--- a/기획서/시스템 관련/이슈 및 AI 연출 기획서.docx
+++ b/기획서/시스템 관련/이슈 및 AI 연출 기획서.docx
@@ -6,14 +6,35 @@
       <w:pPr>
         <w:pStyle w:val="a3"/>
       </w:pPr>
-      <w:r>
-        <w:rPr>
-          <w:rFonts w:hint="eastAsia"/>
-        </w:rPr>
-        <w:t>A</w:t>
-      </w:r>
-      <w:r>
-        <w:t xml:space="preserve">I </w:t>
+    </w:p>
+    <w:p>
+      <w:pPr>
+        <w:pStyle w:val="a3"/>
+      </w:pPr>
+    </w:p>
+    <w:p>
+      <w:pPr>
+        <w:pStyle w:val="a3"/>
+      </w:pPr>
+      <w:proofErr w:type="spellStart"/>
+      <w:r>
+        <w:rPr>
+          <w:rFonts w:hint="eastAsia"/>
+        </w:rPr>
+        <w:t>월드맵</w:t>
+      </w:r>
+      <w:proofErr w:type="spellEnd"/>
+      <w:r>
+        <w:t xml:space="preserve"> </w:t>
+      </w:r>
+      <w:r>
+        <w:rPr>
+          <w:rFonts w:hint="eastAsia"/>
+        </w:rPr>
+        <w:t>추가</w:t>
+      </w:r>
+      <w:r>
+        <w:t xml:space="preserve"> </w:t>
       </w:r>
       <w:r>
         <w:rPr>
@@ -30,11 +51,73 @@
     </w:p>
     <w:p/>
     <w:p/>
-    <w:p/>
-    <w:p/>
-    <w:p/>
-    <w:p/>
-    <w:p/>
+    <w:p>
+      <w:r>
+        <w:rPr>
+          <w:rFonts w:hint="eastAsia"/>
+          <w:noProof/>
+        </w:rPr>
+        <w:drawing>
+          <wp:anchor distT="0" distB="0" distL="114300" distR="114300" simplePos="0" relativeHeight="251730944" behindDoc="0" locked="0" layoutInCell="1" allowOverlap="1" wp14:anchorId="25D0294D" wp14:editId="6436A1E0">
+            <wp:simplePos x="0" y="0"/>
+            <wp:positionH relativeFrom="margin">
+              <wp:align>center</wp:align>
+            </wp:positionH>
+            <wp:positionV relativeFrom="paragraph">
+              <wp:posOffset>9525</wp:posOffset>
+            </wp:positionV>
+            <wp:extent cx="2957195" cy="3238500"/>
+            <wp:effectExtent l="0" t="0" r="0" b="0"/>
+            <wp:wrapSquare wrapText="bothSides"/>
+            <wp:docPr id="12" name="그림 12"/>
+            <wp:cNvGraphicFramePr>
+              <a:graphicFrameLocks xmlns:a="http://schemas.openxmlformats.org/drawingml/2006/main" noChangeAspect="1"/>
+            </wp:cNvGraphicFramePr>
+            <a:graphic xmlns:a="http://schemas.openxmlformats.org/drawingml/2006/main">
+              <a:graphicData uri="http://schemas.openxmlformats.org/drawingml/2006/picture">
+                <pic:pic xmlns:pic="http://schemas.openxmlformats.org/drawingml/2006/picture">
+                  <pic:nvPicPr>
+                    <pic:cNvPr id="0" name="그림 202"/>
+                    <pic:cNvPicPr>
+                      <a:picLocks noChangeAspect="1" noChangeArrowheads="1"/>
+                    </pic:cNvPicPr>
+                  </pic:nvPicPr>
+                  <pic:blipFill>
+                    <a:blip r:embed="rId8">
+                      <a:extLst>
+                        <a:ext uri="{28A0092B-C50C-407E-A947-70E740481C1C}">
+                          <a14:useLocalDpi xmlns:a14="http://schemas.microsoft.com/office/drawing/2010/main" val="0"/>
+                        </a:ext>
+                      </a:extLst>
+                    </a:blip>
+                    <a:srcRect/>
+                    <a:stretch>
+                      <a:fillRect/>
+                    </a:stretch>
+                  </pic:blipFill>
+                  <pic:spPr bwMode="auto">
+                    <a:xfrm>
+                      <a:off x="0" y="0"/>
+                      <a:ext cx="2957195" cy="3238500"/>
+                    </a:xfrm>
+                    <a:prstGeom prst="rect">
+                      <a:avLst/>
+                    </a:prstGeom>
+                    <a:noFill/>
+                  </pic:spPr>
+                </pic:pic>
+              </a:graphicData>
+            </a:graphic>
+            <wp14:sizeRelH relativeFrom="margin">
+              <wp14:pctWidth>0</wp14:pctWidth>
+            </wp14:sizeRelH>
+            <wp14:sizeRelV relativeFrom="margin">
+              <wp14:pctHeight>0</wp14:pctHeight>
+            </wp14:sizeRelV>
+          </wp:anchor>
+        </w:drawing>
+      </w:r>
+    </w:p>
     <w:p/>
     <w:p/>
     <w:p/>
@@ -128,7 +211,10 @@
               <w:t>1</w:t>
             </w:r>
             <w:r>
-              <w:t>.0</w:t>
+              <w:t>.</w:t>
+            </w:r>
+            <w:r>
+              <w:t>1</w:t>
             </w:r>
           </w:p>
         </w:tc>
@@ -139,8 +225,574 @@
     <w:p/>
     <w:p>
       <w:pPr>
+        <w:rPr>
+          <w:noProof/>
+        </w:rPr>
+      </w:pPr>
+      <w:r>
+        <w:rPr>
+          <w:rFonts w:hint="eastAsia"/>
+          <w:b/>
+        </w:rPr>
+        <w:lastRenderedPageBreak/>
+        <w:t>[목차</w:t>
+      </w:r>
+      <w:r>
+        <w:rPr>
+          <w:b/>
+        </w:rPr>
+        <w:t>]</w:t>
+      </w:r>
+      <w:r>
+        <w:rPr>
+          <w:b/>
+        </w:rPr>
+        <w:br/>
+      </w:r>
+      <w:r>
+        <w:rPr>
+          <w:b/>
+        </w:rPr>
+        <w:fldChar w:fldCharType="begin"/>
+      </w:r>
+      <w:r>
+        <w:rPr>
+          <w:b/>
+        </w:rPr>
+        <w:instrText xml:space="preserve"> </w:instrText>
+      </w:r>
+      <w:r>
+        <w:rPr>
+          <w:rFonts w:hint="eastAsia"/>
+          <w:b/>
+        </w:rPr>
+        <w:instrText>TOC \o "1-3" \h \z \u</w:instrText>
+      </w:r>
+      <w:r>
+        <w:rPr>
+          <w:b/>
+        </w:rPr>
+        <w:instrText xml:space="preserve"> </w:instrText>
+      </w:r>
+      <w:r>
+        <w:rPr>
+          <w:b/>
+        </w:rPr>
+        <w:fldChar w:fldCharType="separate"/>
+      </w:r>
+    </w:p>
+    <w:p>
+      <w:pPr>
+        <w:pStyle w:val="10"/>
+        <w:tabs>
+          <w:tab w:val="right" w:leader="dot" w:pos="9016"/>
+        </w:tabs>
+        <w:rPr>
+          <w:noProof/>
+        </w:rPr>
+      </w:pPr>
+      <w:hyperlink w:anchor="_Toc535411646" w:history="1">
+        <w:r>
+          <w:rPr>
+            <w:rStyle w:val="a9"/>
+            <w:noProof/>
+          </w:rPr>
+          <w:t>개요</w:t>
+        </w:r>
+        <w:r>
+          <w:rPr>
+            <w:noProof/>
+            <w:webHidden/>
+          </w:rPr>
+          <w:tab/>
+        </w:r>
+        <w:r>
+          <w:rPr>
+            <w:noProof/>
+            <w:webHidden/>
+          </w:rPr>
+          <w:fldChar w:fldCharType="begin"/>
+        </w:r>
+        <w:r>
+          <w:rPr>
+            <w:noProof/>
+            <w:webHidden/>
+          </w:rPr>
+          <w:instrText xml:space="preserve"> PAGEREF _Toc535411646 \h </w:instrText>
+        </w:r>
+        <w:r>
+          <w:rPr>
+            <w:noProof/>
+            <w:webHidden/>
+          </w:rPr>
+        </w:r>
+        <w:r>
+          <w:rPr>
+            <w:noProof/>
+            <w:webHidden/>
+          </w:rPr>
+          <w:fldChar w:fldCharType="separate"/>
+        </w:r>
+        <w:r>
+          <w:rPr>
+            <w:noProof/>
+            <w:webHidden/>
+          </w:rPr>
+          <w:t>3</w:t>
+        </w:r>
+        <w:r>
+          <w:rPr>
+            <w:noProof/>
+            <w:webHidden/>
+          </w:rPr>
+          <w:fldChar w:fldCharType="end"/>
+        </w:r>
+      </w:hyperlink>
+    </w:p>
+    <w:p>
+      <w:pPr>
+        <w:pStyle w:val="10"/>
+        <w:tabs>
+          <w:tab w:val="right" w:leader="dot" w:pos="9016"/>
+        </w:tabs>
+        <w:rPr>
+          <w:noProof/>
+        </w:rPr>
+      </w:pPr>
+      <w:hyperlink w:anchor="_Toc535411647" w:history="1">
+        <w:r>
+          <w:rPr>
+            <w:rStyle w:val="a9"/>
+            <w:noProof/>
+          </w:rPr>
+          <w:t>기획의도</w:t>
+        </w:r>
+        <w:r>
+          <w:rPr>
+            <w:noProof/>
+            <w:webHidden/>
+          </w:rPr>
+          <w:tab/>
+        </w:r>
+        <w:r>
+          <w:rPr>
+            <w:noProof/>
+            <w:webHidden/>
+          </w:rPr>
+          <w:fldChar w:fldCharType="begin"/>
+        </w:r>
+        <w:r>
+          <w:rPr>
+            <w:noProof/>
+            <w:webHidden/>
+          </w:rPr>
+          <w:instrText xml:space="preserve"> PAGEREF _Toc535411647 \h </w:instrText>
+        </w:r>
+        <w:r>
+          <w:rPr>
+            <w:noProof/>
+            <w:webHidden/>
+          </w:rPr>
+        </w:r>
+        <w:r>
+          <w:rPr>
+            <w:noProof/>
+            <w:webHidden/>
+          </w:rPr>
+          <w:fldChar w:fldCharType="separate"/>
+        </w:r>
+        <w:r>
+          <w:rPr>
+            <w:noProof/>
+            <w:webHidden/>
+          </w:rPr>
+          <w:t>3</w:t>
+        </w:r>
+        <w:r>
+          <w:rPr>
+            <w:noProof/>
+            <w:webHidden/>
+          </w:rPr>
+          <w:fldChar w:fldCharType="end"/>
+        </w:r>
+      </w:hyperlink>
+    </w:p>
+    <w:p>
+      <w:pPr>
+        <w:pStyle w:val="10"/>
+        <w:tabs>
+          <w:tab w:val="right" w:leader="dot" w:pos="9016"/>
+        </w:tabs>
+        <w:rPr>
+          <w:noProof/>
+        </w:rPr>
+      </w:pPr>
+      <w:hyperlink w:anchor="_Toc535411648" w:history="1">
+        <w:r>
+          <w:rPr>
+            <w:rStyle w:val="a9"/>
+            <w:noProof/>
+          </w:rPr>
+          <w:t>봉쇄(첫 번째)</w:t>
+        </w:r>
+        <w:r>
+          <w:rPr>
+            <w:noProof/>
+            <w:webHidden/>
+          </w:rPr>
+          <w:tab/>
+        </w:r>
+        <w:r>
+          <w:rPr>
+            <w:noProof/>
+            <w:webHidden/>
+          </w:rPr>
+          <w:fldChar w:fldCharType="begin"/>
+        </w:r>
+        <w:r>
+          <w:rPr>
+            <w:noProof/>
+            <w:webHidden/>
+          </w:rPr>
+          <w:instrText xml:space="preserve"> PAGEREF _Toc535411648 \h </w:instrText>
+        </w:r>
+        <w:r>
+          <w:rPr>
+            <w:noProof/>
+            <w:webHidden/>
+          </w:rPr>
+        </w:r>
+        <w:r>
+          <w:rPr>
+            <w:noProof/>
+            <w:webHidden/>
+          </w:rPr>
+          <w:fldChar w:fldCharType="separate"/>
+        </w:r>
+        <w:r>
+          <w:rPr>
+            <w:noProof/>
+            <w:webHidden/>
+          </w:rPr>
+          <w:t>3</w:t>
+        </w:r>
+        <w:r>
+          <w:rPr>
+            <w:noProof/>
+            <w:webHidden/>
+          </w:rPr>
+          <w:fldChar w:fldCharType="end"/>
+        </w:r>
+      </w:hyperlink>
+    </w:p>
+    <w:p>
+      <w:pPr>
+        <w:pStyle w:val="10"/>
+        <w:tabs>
+          <w:tab w:val="right" w:leader="dot" w:pos="9016"/>
+        </w:tabs>
+        <w:rPr>
+          <w:noProof/>
+        </w:rPr>
+      </w:pPr>
+      <w:hyperlink w:anchor="_Toc535411649" w:history="1">
+        <w:r>
+          <w:rPr>
+            <w:rStyle w:val="a9"/>
+            <w:noProof/>
+          </w:rPr>
+          <w:t>봉쇄(2번째)</w:t>
+        </w:r>
+        <w:r>
+          <w:rPr>
+            <w:noProof/>
+            <w:webHidden/>
+          </w:rPr>
+          <w:tab/>
+        </w:r>
+        <w:r>
+          <w:rPr>
+            <w:noProof/>
+            <w:webHidden/>
+          </w:rPr>
+          <w:fldChar w:fldCharType="begin"/>
+        </w:r>
+        <w:r>
+          <w:rPr>
+            <w:noProof/>
+            <w:webHidden/>
+          </w:rPr>
+          <w:instrText xml:space="preserve"> PAGEREF _Toc535411649 \h </w:instrText>
+        </w:r>
+        <w:r>
+          <w:rPr>
+            <w:noProof/>
+            <w:webHidden/>
+          </w:rPr>
+        </w:r>
+        <w:r>
+          <w:rPr>
+            <w:noProof/>
+            <w:webHidden/>
+          </w:rPr>
+          <w:fldChar w:fldCharType="separate"/>
+        </w:r>
+        <w:r>
+          <w:rPr>
+            <w:noProof/>
+            <w:webHidden/>
+          </w:rPr>
+          <w:t>4</w:t>
+        </w:r>
+        <w:r>
+          <w:rPr>
+            <w:noProof/>
+            <w:webHidden/>
+          </w:rPr>
+          <w:fldChar w:fldCharType="end"/>
+        </w:r>
+      </w:hyperlink>
+    </w:p>
+    <w:p>
+      <w:pPr>
+        <w:pStyle w:val="10"/>
+        <w:tabs>
+          <w:tab w:val="right" w:leader="dot" w:pos="9016"/>
+        </w:tabs>
+        <w:rPr>
+          <w:noProof/>
+        </w:rPr>
+      </w:pPr>
+      <w:hyperlink w:anchor="_Toc535411650" w:history="1">
+        <w:r>
+          <w:rPr>
+            <w:rStyle w:val="a9"/>
+            <w:noProof/>
+          </w:rPr>
+          <w:t>긴급 이슈</w:t>
+        </w:r>
+        <w:r>
+          <w:rPr>
+            <w:noProof/>
+            <w:webHidden/>
+          </w:rPr>
+          <w:tab/>
+        </w:r>
+        <w:r>
+          <w:rPr>
+            <w:noProof/>
+            <w:webHidden/>
+          </w:rPr>
+          <w:fldChar w:fldCharType="begin"/>
+        </w:r>
+        <w:r>
+          <w:rPr>
+            <w:noProof/>
+            <w:webHidden/>
+          </w:rPr>
+          <w:instrText xml:space="preserve"> PAGEREF _Toc535411650 \h </w:instrText>
+        </w:r>
+        <w:r>
+          <w:rPr>
+            <w:noProof/>
+            <w:webHidden/>
+          </w:rPr>
+        </w:r>
+        <w:r>
+          <w:rPr>
+            <w:noProof/>
+            <w:webHidden/>
+          </w:rPr>
+          <w:fldChar w:fldCharType="separate"/>
+        </w:r>
+        <w:r>
+          <w:rPr>
+            <w:noProof/>
+            <w:webHidden/>
+          </w:rPr>
+          <w:t>5</w:t>
+        </w:r>
+        <w:r>
+          <w:rPr>
+            <w:noProof/>
+            <w:webHidden/>
+          </w:rPr>
+          <w:fldChar w:fldCharType="end"/>
+        </w:r>
+      </w:hyperlink>
+    </w:p>
+    <w:p>
+      <w:pPr>
+        <w:pStyle w:val="10"/>
+        <w:tabs>
+          <w:tab w:val="right" w:leader="dot" w:pos="9016"/>
+        </w:tabs>
+        <w:rPr>
+          <w:noProof/>
+        </w:rPr>
+      </w:pPr>
+      <w:hyperlink w:anchor="_Toc535411651" w:history="1">
+        <w:r>
+          <w:rPr>
+            <w:rStyle w:val="a9"/>
+            <w:noProof/>
+          </w:rPr>
+          <w:t>AI와 조우</w:t>
+        </w:r>
+        <w:r>
+          <w:rPr>
+            <w:noProof/>
+            <w:webHidden/>
+          </w:rPr>
+          <w:tab/>
+        </w:r>
+        <w:r>
+          <w:rPr>
+            <w:noProof/>
+            <w:webHidden/>
+          </w:rPr>
+          <w:fldChar w:fldCharType="begin"/>
+        </w:r>
+        <w:r>
+          <w:rPr>
+            <w:noProof/>
+            <w:webHidden/>
+          </w:rPr>
+          <w:instrText xml:space="preserve"> PAGEREF _Toc535411651 \h </w:instrText>
+        </w:r>
+        <w:r>
+          <w:rPr>
+            <w:noProof/>
+            <w:webHidden/>
+          </w:rPr>
+        </w:r>
+        <w:r>
+          <w:rPr>
+            <w:noProof/>
+            <w:webHidden/>
+          </w:rPr>
+          <w:fldChar w:fldCharType="separate"/>
+        </w:r>
+        <w:r>
+          <w:rPr>
+            <w:noProof/>
+            <w:webHidden/>
+          </w:rPr>
+          <w:t>6</w:t>
+        </w:r>
+        <w:r>
+          <w:rPr>
+            <w:noProof/>
+            <w:webHidden/>
+          </w:rPr>
+          <w:fldChar w:fldCharType="end"/>
+        </w:r>
+      </w:hyperlink>
+    </w:p>
+    <w:p>
+      <w:pPr>
+        <w:pStyle w:val="10"/>
+        <w:tabs>
+          <w:tab w:val="right" w:leader="dot" w:pos="9016"/>
+        </w:tabs>
+        <w:rPr>
+          <w:noProof/>
+        </w:rPr>
+      </w:pPr>
+      <w:hyperlink w:anchor="_Toc535411652" w:history="1">
+        <w:r>
+          <w:rPr>
+            <w:rStyle w:val="a9"/>
+            <w:noProof/>
+          </w:rPr>
+          <w:t>플레이어 턴에 대한 연출</w:t>
+        </w:r>
+        <w:r>
+          <w:rPr>
+            <w:noProof/>
+            <w:webHidden/>
+          </w:rPr>
+          <w:tab/>
+        </w:r>
+        <w:r>
+          <w:rPr>
+            <w:noProof/>
+            <w:webHidden/>
+          </w:rPr>
+          <w:fldChar w:fldCharType="begin"/>
+        </w:r>
+        <w:r>
+          <w:rPr>
+            <w:noProof/>
+            <w:webHidden/>
+          </w:rPr>
+          <w:instrText xml:space="preserve"> PAGEREF _Toc535411652 \h </w:instrText>
+        </w:r>
+        <w:r>
+          <w:rPr>
+            <w:noProof/>
+            <w:webHidden/>
+          </w:rPr>
+        </w:r>
+        <w:r>
+          <w:rPr>
+            <w:noProof/>
+            <w:webHidden/>
+          </w:rPr>
+          <w:fldChar w:fldCharType="separate"/>
+        </w:r>
+        <w:r>
+          <w:rPr>
+            <w:noProof/>
+            <w:webHidden/>
+          </w:rPr>
+          <w:t>8</w:t>
+        </w:r>
+        <w:r>
+          <w:rPr>
+            <w:noProof/>
+            <w:webHidden/>
+          </w:rPr>
+          <w:fldChar w:fldCharType="end"/>
+        </w:r>
+      </w:hyperlink>
+    </w:p>
+    <w:p>
+      <w:pPr>
+        <w:rPr>
+          <w:rFonts w:hint="eastAsia"/>
+          <w:b/>
+        </w:rPr>
+      </w:pPr>
+      <w:r>
+        <w:rPr>
+          <w:b/>
+        </w:rPr>
+        <w:fldChar w:fldCharType="end"/>
+      </w:r>
+    </w:p>
+    <w:p>
+      <w:pPr>
+        <w:widowControl/>
+        <w:wordWrap/>
+        <w:autoSpaceDE/>
+        <w:autoSpaceDN/>
+        <w:rPr>
+          <w:rFonts w:ascii="맑은 고딕" w:eastAsia="맑은 고딕" w:hAnsi="맑은 고딕" w:cs="맑은 고딕"/>
+          <w:b/>
+          <w:sz w:val="40"/>
+          <w:szCs w:val="28"/>
+        </w:rPr>
+      </w:pPr>
+      <w:r>
+        <w:br w:type="page"/>
+      </w:r>
+    </w:p>
+    <w:p>
+      <w:pPr>
         <w:pStyle w:val="01"/>
       </w:pPr>
+      <w:bookmarkStart w:id="0" w:name="_Toc535411646"/>
       <w:r>
         <w:rPr>
           <w:rFonts w:hint="eastAsia"/>
@@ -148,6 +800,7 @@
         <w:lastRenderedPageBreak/>
         <w:t>개요</w:t>
       </w:r>
+      <w:bookmarkEnd w:id="0"/>
     </w:p>
     <w:p>
       <w:r>
@@ -165,11 +818,19 @@
         </w:rPr>
         <w:t xml:space="preserve">의 </w:t>
       </w:r>
-      <w:r>
-        <w:rPr>
-          <w:rFonts w:hint="eastAsia"/>
-        </w:rPr>
-        <w:t>옵션 시스템</w:t>
+      <w:proofErr w:type="spellStart"/>
+      <w:r>
+        <w:rPr>
+          <w:rFonts w:hint="eastAsia"/>
+        </w:rPr>
+        <w:t>월드맵의</w:t>
+      </w:r>
+      <w:proofErr w:type="spellEnd"/>
+      <w:r>
+        <w:rPr>
+          <w:rFonts w:hint="eastAsia"/>
+        </w:rPr>
+        <w:t xml:space="preserve"> 추가적인 연출</w:t>
       </w:r>
       <w:r>
         <w:rPr>
@@ -182,12 +843,14 @@
       <w:pPr>
         <w:pStyle w:val="01"/>
       </w:pPr>
+      <w:bookmarkStart w:id="1" w:name="_Toc535411647"/>
       <w:r>
         <w:rPr>
           <w:rFonts w:hint="eastAsia"/>
         </w:rPr>
         <w:t>기획의도</w:t>
       </w:r>
+      <w:bookmarkEnd w:id="1"/>
     </w:p>
     <w:p>
       <w:pPr>
@@ -234,146 +897,116 @@
       <w:pPr>
         <w:pStyle w:val="01"/>
       </w:pPr>
-      <w:r>
-        <w:rPr>
-          <w:rFonts w:hint="eastAsia"/>
-        </w:rPr>
-        <w:t>정책</w:t>
-      </w:r>
-    </w:p>
-    <w:p>
-      <w:pPr>
-        <w:pStyle w:val="03"/>
-        <w:numPr>
-          <w:ilvl w:val="0"/>
-          <w:numId w:val="27"/>
-        </w:numPr>
-      </w:pPr>
+      <w:bookmarkStart w:id="2" w:name="_Toc535411648"/>
       <w:r>
         <w:rPr>
           <w:noProof/>
         </w:rPr>
-        <w:drawing>
-          <wp:anchor distT="0" distB="0" distL="114300" distR="114300" simplePos="0" relativeHeight="251657216" behindDoc="0" locked="0" layoutInCell="1" allowOverlap="1" wp14:anchorId="53AD98B2" wp14:editId="6D782015">
-            <wp:simplePos x="0" y="0"/>
-            <wp:positionH relativeFrom="margin">
-              <wp:align>right</wp:align>
-            </wp:positionH>
-            <wp:positionV relativeFrom="paragraph">
-              <wp:posOffset>1186082</wp:posOffset>
-            </wp:positionV>
-            <wp:extent cx="5731510" cy="1692910"/>
-            <wp:effectExtent l="0" t="0" r="2540" b="2540"/>
-            <wp:wrapSquare wrapText="bothSides"/>
-            <wp:docPr id="19" name="그림 19"/>
-            <wp:cNvGraphicFramePr>
-              <a:graphicFrameLocks xmlns:a="http://schemas.openxmlformats.org/drawingml/2006/main" noChangeAspect="1"/>
-            </wp:cNvGraphicFramePr>
-            <a:graphic xmlns:a="http://schemas.openxmlformats.org/drawingml/2006/main">
-              <a:graphicData uri="http://schemas.openxmlformats.org/drawingml/2006/picture">
-                <pic:pic xmlns:pic="http://schemas.openxmlformats.org/drawingml/2006/picture">
-                  <pic:nvPicPr>
-                    <pic:cNvPr id="1" name=""/>
-                    <pic:cNvPicPr/>
-                  </pic:nvPicPr>
-                  <pic:blipFill rotWithShape="1">
-                    <a:blip r:embed="rId8" cstate="print">
-                      <a:extLst>
-                        <a:ext uri="{28A0092B-C50C-407E-A947-70E740481C1C}">
-                          <a14:useLocalDpi xmlns:a14="http://schemas.microsoft.com/office/drawing/2010/main" val="0"/>
-                        </a:ext>
-                      </a:extLst>
-                    </a:blip>
-                    <a:srcRect t="1563" b="8098"/>
-                    <a:stretch/>
-                  </pic:blipFill>
-                  <pic:spPr bwMode="auto">
-                    <a:xfrm>
-                      <a:off x="0" y="0"/>
-                      <a:ext cx="5731510" cy="1692910"/>
-                    </a:xfrm>
-                    <a:prstGeom prst="rect">
-                      <a:avLst/>
-                    </a:prstGeom>
-                    <a:ln>
-                      <a:noFill/>
-                    </a:ln>
-                    <a:extLst>
-                      <a:ext uri="{53640926-AAD7-44D8-BBD7-CCE9431645EC}">
-                        <a14:shadowObscured xmlns:a14="http://schemas.microsoft.com/office/drawing/2010/main"/>
-                      </a:ext>
-                    </a:extLst>
-                  </pic:spPr>
-                </pic:pic>
-              </a:graphicData>
-            </a:graphic>
-            <wp14:sizeRelV relativeFrom="margin">
-              <wp14:pctHeight>0</wp14:pctHeight>
-            </wp14:sizeRelV>
-          </wp:anchor>
-        </w:drawing>
-      </w:r>
-      <w:r>
-        <w:rPr>
-          <w:noProof/>
-        </w:rPr>
         <mc:AlternateContent>
-          <mc:Choice Requires="wps">
+          <mc:Choice Requires="wpg">
             <w:drawing>
-              <wp:anchor distT="0" distB="0" distL="114300" distR="114300" simplePos="0" relativeHeight="251646973" behindDoc="0" locked="0" layoutInCell="1" allowOverlap="1" wp14:anchorId="43C8773D" wp14:editId="3473AB75">
+              <wp:anchor distT="0" distB="0" distL="114300" distR="114300" simplePos="0" relativeHeight="251657216" behindDoc="0" locked="0" layoutInCell="1" allowOverlap="1" wp14:anchorId="01EBDEB7" wp14:editId="269CE29A">
                 <wp:simplePos x="0" y="0"/>
-                <wp:positionH relativeFrom="column">
-                  <wp:posOffset>-5862</wp:posOffset>
+                <wp:positionH relativeFrom="margin">
+                  <wp:posOffset>7620</wp:posOffset>
                 </wp:positionH>
                 <wp:positionV relativeFrom="paragraph">
-                  <wp:posOffset>525194</wp:posOffset>
+                  <wp:posOffset>718820</wp:posOffset>
                 </wp:positionV>
-                <wp:extent cx="5731510" cy="3232980"/>
-                <wp:effectExtent l="0" t="0" r="21590" b="24765"/>
+                <wp:extent cx="5739130" cy="3232980"/>
+                <wp:effectExtent l="0" t="0" r="13970" b="24765"/>
                 <wp:wrapNone/>
-                <wp:docPr id="21" name="직사각형 21"/>
+                <wp:docPr id="4" name="그룹 4"/>
                 <wp:cNvGraphicFramePr/>
                 <a:graphic xmlns:a="http://schemas.openxmlformats.org/drawingml/2006/main">
-                  <a:graphicData uri="http://schemas.microsoft.com/office/word/2010/wordprocessingShape">
-                    <wps:wsp>
-                      <wps:cNvSpPr/>
-                      <wps:spPr>
+                  <a:graphicData uri="http://schemas.microsoft.com/office/word/2010/wordprocessingGroup">
+                    <wpg:wgp>
+                      <wpg:cNvGrpSpPr/>
+                      <wpg:grpSpPr>
                         <a:xfrm>
                           <a:off x="0" y="0"/>
-                          <a:ext cx="5731510" cy="3232980"/>
+                          <a:ext cx="5739130" cy="3232980"/>
+                          <a:chOff x="0" y="0"/>
+                          <a:chExt cx="5739130" cy="3232980"/>
                         </a:xfrm>
-                        <a:prstGeom prst="rect">
-                          <a:avLst/>
-                        </a:prstGeom>
-                        <a:solidFill>
-                          <a:srgbClr val="FF0000">
-                            <a:alpha val="40000"/>
-                          </a:srgbClr>
-                        </a:solidFill>
-                      </wps:spPr>
-                      <wps:style>
-                        <a:lnRef idx="2">
-                          <a:schemeClr val="accent1">
-                            <a:shade val="50000"/>
-                          </a:schemeClr>
-                        </a:lnRef>
-                        <a:fillRef idx="1">
-                          <a:schemeClr val="accent1"/>
-                        </a:fillRef>
-                        <a:effectRef idx="0">
-                          <a:schemeClr val="accent1"/>
-                        </a:effectRef>
-                        <a:fontRef idx="minor">
-                          <a:schemeClr val="lt1"/>
-                        </a:fontRef>
-                      </wps:style>
-                      <wps:bodyPr rot="0" spcFirstLastPara="0" vertOverflow="overflow" horzOverflow="overflow" vert="horz" wrap="square" lIns="91440" tIns="45720" rIns="91440" bIns="45720" numCol="1" spcCol="0" rtlCol="0" fromWordArt="0" anchor="ctr" anchorCtr="0" forceAA="0" compatLnSpc="1">
-                        <a:prstTxWarp prst="textNoShape">
-                          <a:avLst/>
-                        </a:prstTxWarp>
-                        <a:noAutofit/>
-                      </wps:bodyPr>
-                    </wps:wsp>
+                      </wpg:grpSpPr>
+                      <wps:wsp>
+                        <wps:cNvPr id="21" name="직사각형 21"/>
+                        <wps:cNvSpPr/>
+                        <wps:spPr>
+                          <a:xfrm>
+                            <a:off x="0" y="0"/>
+                            <a:ext cx="5731510" cy="3232980"/>
+                          </a:xfrm>
+                          <a:prstGeom prst="rect">
+                            <a:avLst/>
+                          </a:prstGeom>
+                          <a:solidFill>
+                            <a:srgbClr val="FF0000">
+                              <a:alpha val="40000"/>
+                            </a:srgbClr>
+                          </a:solidFill>
+                        </wps:spPr>
+                        <wps:style>
+                          <a:lnRef idx="2">
+                            <a:schemeClr val="accent1">
+                              <a:shade val="50000"/>
+                            </a:schemeClr>
+                          </a:lnRef>
+                          <a:fillRef idx="1">
+                            <a:schemeClr val="accent1"/>
+                          </a:fillRef>
+                          <a:effectRef idx="0">
+                            <a:schemeClr val="accent1"/>
+                          </a:effectRef>
+                          <a:fontRef idx="minor">
+                            <a:schemeClr val="lt1"/>
+                          </a:fontRef>
+                        </wps:style>
+                        <wps:bodyPr rot="0" spcFirstLastPara="0" vertOverflow="overflow" horzOverflow="overflow" vert="horz" wrap="square" lIns="91440" tIns="45720" rIns="91440" bIns="45720" numCol="1" spcCol="0" rtlCol="0" fromWordArt="0" anchor="ctr" anchorCtr="0" forceAA="0" compatLnSpc="1">
+                          <a:prstTxWarp prst="textNoShape">
+                            <a:avLst/>
+                          </a:prstTxWarp>
+                          <a:noAutofit/>
+                        </wps:bodyPr>
+                      </wps:wsp>
+                      <pic:pic xmlns:pic="http://schemas.openxmlformats.org/drawingml/2006/picture">
+                        <pic:nvPicPr>
+                          <pic:cNvPr id="19" name="그림 19"/>
+                          <pic:cNvPicPr>
+                            <a:picLocks noChangeAspect="1"/>
+                          </pic:cNvPicPr>
+                        </pic:nvPicPr>
+                        <pic:blipFill rotWithShape="1">
+                          <a:blip r:embed="rId9" cstate="print">
+                            <a:extLst>
+                              <a:ext uri="{28A0092B-C50C-407E-A947-70E740481C1C}">
+                                <a14:useLocalDpi xmlns:a14="http://schemas.microsoft.com/office/drawing/2010/main" val="0"/>
+                              </a:ext>
+                            </a:extLst>
+                          </a:blip>
+                          <a:srcRect t="1563" b="8098"/>
+                          <a:stretch/>
+                        </pic:blipFill>
+                        <pic:spPr bwMode="auto">
+                          <a:xfrm>
+                            <a:off x="7620" y="655320"/>
+                            <a:ext cx="5731510" cy="1692910"/>
+                          </a:xfrm>
+                          <a:prstGeom prst="rect">
+                            <a:avLst/>
+                          </a:prstGeom>
+                          <a:ln>
+                            <a:noFill/>
+                          </a:ln>
+                          <a:extLst>
+                            <a:ext uri="{53640926-AAD7-44D8-BBD7-CCE9431645EC}">
+                              <a14:shadowObscured xmlns:a14="http://schemas.microsoft.com/office/drawing/2010/main"/>
+                            </a:ext>
+                          </a:extLst>
+                        </pic:spPr>
+                      </pic:pic>
+                    </wpg:wgp>
                   </a:graphicData>
                 </a:graphic>
               </wp:anchor>
@@ -381,9 +1014,34 @@
           </mc:Choice>
           <mc:Fallback>
             <w:pict>
-              <v:rect w14:anchorId="52C6F3AE" id="직사각형 21" o:spid="_x0000_s1026" style="position:absolute;left:0;text-align:left;margin-left:-.45pt;margin-top:41.35pt;width:451.3pt;height:254.55pt;z-index:251646973;visibility:visible;mso-wrap-style:square;mso-wrap-distance-left:9pt;mso-wrap-distance-top:0;mso-wrap-distance-right:9pt;mso-wrap-distance-bottom:0;mso-position-horizontal:absolute;mso-position-horizontal-relative:text;mso-position-vertical:absolute;mso-position-vertical-relative:text;v-text-anchor:middle" o:gfxdata="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" fillcolor="red" strokecolor="#1f3763 [1604]" strokeweight="1pt">
-                <v:fill opacity="26214f"/>
-              </v:rect>
+              <v:group w14:anchorId="564DB9EE" id="그룹 4" o:spid="_x0000_s1026" style="position:absolute;left:0;text-align:left;margin-left:.6pt;margin-top:56.6pt;width:451.9pt;height:254.55pt;z-index:251657216;mso-position-horizontal-relative:margin" coordsize="57391,32329" o:gfxdata="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">
+                <v:rect id="직사각형 21" o:spid="_x0000_s1027" style="position:absolute;width:57315;height:32329;visibility:visible;mso-wrap-style:square;v-text-anchor:middle" o:gfxdata="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" fillcolor="red" strokecolor="#1f3763 [1604]" strokeweight="1pt">
+                  <v:fill opacity="26214f"/>
+                </v:rect>
+                <v:shapetype id="_x0000_t75" coordsize="21600,21600" o:spt="75" o:preferrelative="t" path="m@4@5l@4@11@9@11@9@5xe" filled="f" stroked="f">
+                  <v:stroke joinstyle="miter"/>
+                  <v:formulas>
+                    <v:f eqn="if lineDrawn pixelLineWidth 0"/>
+                    <v:f eqn="sum @0 1 0"/>
+                    <v:f eqn="sum 0 0 @1"/>
+                    <v:f eqn="prod @2 1 2"/>
+                    <v:f eqn="prod @3 21600 pixelWidth"/>
+                    <v:f eqn="prod @3 21600 pixelHeight"/>
+                    <v:f eqn="sum @0 0 1"/>
+                    <v:f eqn="prod @6 1 2"/>
+                    <v:f eqn="prod @7 21600 pixelWidth"/>
+                    <v:f eqn="sum @8 21600 0"/>
+                    <v:f eqn="prod @7 21600 pixelHeight"/>
+                    <v:f eqn="sum @10 21600 0"/>
+                  </v:formulas>
+                  <v:path o:extrusionok="f" gradientshapeok="t" o:connecttype="rect"/>
+                  <o:lock v:ext="edit" aspectratio="t"/>
+                </v:shapetype>
+                <v:shape id="그림 19" o:spid="_x0000_s1028" type="#_x0000_t75" style="position:absolute;left:76;top:6553;width:57315;height:16929;visibility:visible;mso-wrap-style:square" o:gfxdata="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">
+                  <v:imagedata r:id="rId10" o:title="" croptop="1024f" cropbottom="5307f"/>
+                </v:shape>
+                <w10:wrap anchorx="margin"/>
+              </v:group>
             </w:pict>
           </mc:Fallback>
         </mc:AlternateContent>
@@ -393,13 +1051,13 @@
           <w:noProof/>
         </w:rPr>
         <w:drawing>
-          <wp:anchor distT="0" distB="0" distL="114300" distR="114300" simplePos="0" relativeHeight="251645948" behindDoc="0" locked="0" layoutInCell="1" allowOverlap="1" wp14:anchorId="065C39B0" wp14:editId="54857BA6">
+          <wp:anchor distT="0" distB="0" distL="114300" distR="114300" simplePos="0" relativeHeight="251644924" behindDoc="0" locked="0" layoutInCell="1" allowOverlap="1" wp14:anchorId="065C39B0" wp14:editId="0DE3C55C">
             <wp:simplePos x="0" y="0"/>
             <wp:positionH relativeFrom="margin">
-              <wp:posOffset>-5812</wp:posOffset>
+              <wp:align>right</wp:align>
             </wp:positionH>
             <wp:positionV relativeFrom="paragraph">
-              <wp:posOffset>506974</wp:posOffset>
+              <wp:posOffset>712470</wp:posOffset>
             </wp:positionV>
             <wp:extent cx="5731510" cy="3250565"/>
             <wp:effectExtent l="0" t="0" r="2540" b="6985"/>
@@ -416,7 +1074,7 @@
                     <pic:cNvPicPr/>
                   </pic:nvPicPr>
                   <pic:blipFill>
-                    <a:blip r:embed="rId9">
+                    <a:blip r:embed="rId11">
                       <a:extLst>
                         <a:ext uri="{28A0092B-C50C-407E-A947-70E740481C1C}">
                           <a14:useLocalDpi xmlns:a14="http://schemas.microsoft.com/office/drawing/2010/main" val="0"/>
@@ -452,11 +1110,16 @@
         <w:rPr>
           <w:rFonts w:hint="eastAsia"/>
         </w:rPr>
-        <w:t xml:space="preserve"> </w:t>
-      </w:r>
-      <w:r>
-        <w:t xml:space="preserve">-1 </w:t>
-      </w:r>
+        <w:t>(첫 번째)</w:t>
+      </w:r>
+      <w:bookmarkEnd w:id="2"/>
+    </w:p>
+    <w:p>
+      <w:pPr>
+        <w:rPr>
+          <w:rFonts w:hint="eastAsia"/>
+        </w:rPr>
+      </w:pPr>
     </w:p>
     <w:p>
       <w:pPr>
@@ -559,7 +1222,7 @@
         <mc:AlternateContent>
           <mc:Choice Requires="wpg">
             <w:drawing>
-              <wp:anchor distT="0" distB="0" distL="114300" distR="114300" simplePos="0" relativeHeight="251654144" behindDoc="0" locked="0" layoutInCell="1" allowOverlap="1" wp14:anchorId="689A9A1F" wp14:editId="1FE56879">
+              <wp:anchor distT="0" distB="0" distL="114300" distR="114300" simplePos="0" relativeHeight="251653120" behindDoc="0" locked="0" layoutInCell="1" allowOverlap="1" wp14:anchorId="689A9A1F" wp14:editId="040F7B05">
                 <wp:simplePos x="0" y="0"/>
                 <wp:positionH relativeFrom="column">
                   <wp:posOffset>2233051</wp:posOffset>
@@ -592,11 +1255,11 @@
                           </pic:cNvPicPr>
                         </pic:nvPicPr>
                         <pic:blipFill rotWithShape="1">
-                          <a:blip r:embed="rId10">
+                          <a:blip r:embed="rId12">
                             <a:extLst>
                               <a:ext uri="{BEBA8EAE-BF5A-486C-A8C5-ECC9F3942E4B}">
                                 <a14:imgProps xmlns:a14="http://schemas.microsoft.com/office/drawing/2010/main">
-                                  <a14:imgLayer r:embed="rId11">
+                                  <a14:imgLayer r:embed="rId13">
                                     <a14:imgEffect>
                                       <a14:saturation sat="0"/>
                                     </a14:imgEffect>
@@ -715,28 +1378,9 @@
           </mc:Choice>
           <mc:Fallback>
             <w:pict>
-              <v:group w14:anchorId="345EB5E2" id="그룹 2" o:spid="_x0000_s1026" style="position:absolute;left:0;text-align:left;margin-left:175.85pt;margin-top:54.75pt;width:62.75pt;height:61.35pt;z-index:251654144" coordsize="7969,7791" o:gfxdata="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">
-                <v:shapetype id="_x0000_t75" coordsize="21600,21600" o:spt="75" o:preferrelative="t" path="m@4@5l@4@11@9@11@9@5xe" filled="f" stroked="f">
-                  <v:stroke joinstyle="miter"/>
-                  <v:formulas>
-                    <v:f eqn="if lineDrawn pixelLineWidth 0"/>
-                    <v:f eqn="sum @0 1 0"/>
-                    <v:f eqn="sum 0 0 @1"/>
-                    <v:f eqn="prod @2 1 2"/>
-                    <v:f eqn="prod @3 21600 pixelWidth"/>
-                    <v:f eqn="prod @3 21600 pixelHeight"/>
-                    <v:f eqn="sum @0 0 1"/>
-                    <v:f eqn="prod @6 1 2"/>
-                    <v:f eqn="prod @7 21600 pixelWidth"/>
-                    <v:f eqn="sum @8 21600 0"/>
-                    <v:f eqn="prod @7 21600 pixelHeight"/>
-                    <v:f eqn="sum @10 21600 0"/>
-                  </v:formulas>
-                  <v:path o:extrusionok="f" gradientshapeok="t" o:connecttype="rect"/>
-                  <o:lock v:ext="edit" aspectratio="t"/>
-                </v:shapetype>
+              <v:group w14:anchorId="65A75F2D" id="그룹 2" o:spid="_x0000_s1026" style="position:absolute;left:0;text-align:left;margin-left:175.85pt;margin-top:54.75pt;width:62.75pt;height:61.35pt;z-index:251653120" coordsize="7969,7791" o:gfxdata="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">
                 <v:shape id="그림 18" o:spid="_x0000_s1027" type="#_x0000_t75" style="position:absolute;left:937;top:820;width:6268;height:6445;visibility:visible;mso-wrap-style:square" o:gfxdata="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">
-                  <v:imagedata r:id="rId12" o:title="" croptop="15363f" cropbottom="37173f" cropleft="26675f" cropright="31689f"/>
+                  <v:imagedata r:id="rId14" o:title="" croptop="15363f" cropbottom="37173f" cropleft="26675f" cropright="31689f"/>
                 </v:shape>
                 <v:rect id="직사각형 16" o:spid="_x0000_s1028" style="position:absolute;left:1348;top:1289;width:5391;height:5448;visibility:visible;mso-wrap-style:square;v-text-anchor:middle" o:gfxdata="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" filled="f" strokecolor="red" strokeweight="3pt"/>
                 <v:rect id="직사각형 17" o:spid="_x0000_s1029" style="position:absolute;width:7969;height:7791;visibility:visible;mso-wrap-style:square;v-text-anchor:middle" o:gfxdata="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" filled="f" strokecolor="red" strokeweight="3pt"/>
@@ -750,7 +1394,7 @@
           <w:noProof/>
         </w:rPr>
         <w:drawing>
-          <wp:anchor distT="0" distB="0" distL="114300" distR="114300" simplePos="0" relativeHeight="251647998" behindDoc="0" locked="0" layoutInCell="1" allowOverlap="1" wp14:anchorId="589263EE" wp14:editId="3EE5A347">
+          <wp:anchor distT="0" distB="0" distL="114300" distR="114300" simplePos="0" relativeHeight="251646974" behindDoc="0" locked="0" layoutInCell="1" allowOverlap="1" wp14:anchorId="589263EE" wp14:editId="60EF1481">
             <wp:simplePos x="0" y="0"/>
             <wp:positionH relativeFrom="margin">
               <wp:align>right</wp:align>
@@ -773,7 +1417,7 @@
                     <pic:cNvPicPr/>
                   </pic:nvPicPr>
                   <pic:blipFill>
-                    <a:blip r:embed="rId9">
+                    <a:blip r:embed="rId11">
                       <a:extLst>
                         <a:ext uri="{28A0092B-C50C-407E-A947-70E740481C1C}">
                           <a14:useLocalDpi xmlns:a14="http://schemas.microsoft.com/office/drawing/2010/main" val="0"/>
@@ -802,22 +1446,25 @@
     </w:p>
     <w:p>
       <w:pPr>
-        <w:pStyle w:val="a4"/>
-        <w:numPr>
-          <w:ilvl w:val="0"/>
-          <w:numId w:val="27"/>
-        </w:numPr>
-        <w:ind w:leftChars="0"/>
-      </w:pPr>
-      <w:r>
-        <w:rPr>
-          <w:rFonts w:hint="eastAsia"/>
-        </w:rPr>
-        <w:t xml:space="preserve">봉쇄 </w:t>
-      </w:r>
-      <w:r>
-        <w:t>-2</w:t>
-      </w:r>
+        <w:pStyle w:val="01"/>
+      </w:pPr>
+      <w:bookmarkStart w:id="3" w:name="_Toc535411649"/>
+      <w:r>
+        <w:rPr>
+          <w:rFonts w:hint="eastAsia"/>
+        </w:rPr>
+        <w:t>봉쇄</w:t>
+      </w:r>
+      <w:r>
+        <w:t>(2</w:t>
+      </w:r>
+      <w:r>
+        <w:rPr>
+          <w:rFonts w:hint="eastAsia"/>
+        </w:rPr>
+        <w:t>번째)</w:t>
+      </w:r>
+      <w:bookmarkEnd w:id="3"/>
     </w:p>
     <w:p>
       <w:pPr>
@@ -860,7 +1507,7 @@
                     <pic:cNvPicPr/>
                   </pic:nvPicPr>
                   <pic:blipFill>
-                    <a:blip r:embed="rId13"/>
+                    <a:blip r:embed="rId15"/>
                     <a:stretch>
                       <a:fillRect/>
                     </a:stretch>
@@ -1060,25 +1707,26 @@
       <w:pPr>
         <w:pStyle w:val="a4"/>
         <w:ind w:leftChars="0" w:left="760"/>
-        <w:rPr>
-          <w:rFonts w:hint="eastAsia"/>
-        </w:rPr>
       </w:pPr>
     </w:p>
     <w:p>
       <w:pPr>
-        <w:pStyle w:val="a4"/>
-        <w:numPr>
-          <w:ilvl w:val="0"/>
-          <w:numId w:val="27"/>
-        </w:numPr>
-        <w:ind w:leftChars="0"/>
-      </w:pPr>
+        <w:pStyle w:val="01"/>
+      </w:pPr>
+      <w:bookmarkStart w:id="4" w:name="_Toc535411650"/>
+      <w:r>
+        <w:rPr>
+          <w:rFonts w:hint="eastAsia"/>
+        </w:rPr>
+        <w:t>긴급 이슈</w:t>
+      </w:r>
+      <w:bookmarkEnd w:id="4"/>
+    </w:p>
+    <w:p>
       <w:r>
         <w:rPr>
           <w:noProof/>
         </w:rPr>
-        <w:lastRenderedPageBreak/>
         <mc:AlternateContent>
           <mc:Choice Requires="wps">
             <w:drawing>
@@ -1311,7 +1959,7 @@
                     <pic:cNvPicPr/>
                   </pic:nvPicPr>
                   <pic:blipFill>
-                    <a:blip r:embed="rId9">
+                    <a:blip r:embed="rId11">
                       <a:extLst>
                         <a:ext uri="{28A0092B-C50C-407E-A947-70E740481C1C}">
                           <a14:useLocalDpi xmlns:a14="http://schemas.microsoft.com/office/drawing/2010/main" val="0"/>
@@ -1337,21 +1985,6 @@
           </wp:anchor>
         </w:drawing>
       </w:r>
-      <w:r>
-        <w:rPr>
-          <w:rFonts w:hint="eastAsia"/>
-        </w:rPr>
-        <w:t>긴급</w:t>
-      </w:r>
-      <w:r>
-        <w:t xml:space="preserve"> </w:t>
-      </w:r>
-      <w:r>
-        <w:rPr>
-          <w:rFonts w:hint="eastAsia"/>
-        </w:rPr>
-        <w:t>이슈</w:t>
-      </w:r>
     </w:p>
     <w:p>
       <w:pPr>
@@ -1363,6 +1996,9 @@
         <w:ind w:leftChars="0"/>
       </w:pPr>
       <w:r>
+        <w:rPr>
+          <w:noProof/>
+        </w:rPr>
         <w:drawing>
           <wp:anchor distT="0" distB="0" distL="114300" distR="114300" simplePos="0" relativeHeight="251670528" behindDoc="0" locked="0" layoutInCell="1" allowOverlap="1" wp14:anchorId="050453CA" wp14:editId="772C5B48">
             <wp:simplePos x="0" y="0"/>
@@ -1389,7 +2025,7 @@
                     </pic:cNvPicPr>
                   </pic:nvPicPr>
                   <pic:blipFill rotWithShape="1">
-                    <a:blip r:embed="rId14" cstate="print">
+                    <a:blip r:embed="rId16" cstate="print">
                       <a:extLst>
                         <a:ext uri="{28A0092B-C50C-407E-A947-70E740481C1C}">
                           <a14:useLocalDpi xmlns:a14="http://schemas.microsoft.com/office/drawing/2010/main" val="0"/>
@@ -1430,6 +2066,9 @@
         </w:drawing>
       </w:r>
       <w:r>
+        <w:rPr>
+          <w:noProof/>
+        </w:rPr>
         <w:drawing>
           <wp:anchor distT="0" distB="0" distL="114300" distR="114300" simplePos="0" relativeHeight="251669504" behindDoc="0" locked="0" layoutInCell="1" allowOverlap="1" wp14:anchorId="32811251" wp14:editId="7BB6D7C8">
             <wp:simplePos x="0" y="0"/>
@@ -1454,7 +2093,7 @@
                     <pic:cNvPicPr/>
                   </pic:nvPicPr>
                   <pic:blipFill>
-                    <a:blip r:embed="rId9">
+                    <a:blip r:embed="rId11">
                       <a:extLst>
                         <a:ext uri="{28A0092B-C50C-407E-A947-70E740481C1C}">
                           <a14:useLocalDpi xmlns:a14="http://schemas.microsoft.com/office/drawing/2010/main" val="0"/>
@@ -1532,15 +2171,19 @@
           <w:numId w:val="28"/>
         </w:numPr>
         <w:ind w:leftChars="0"/>
-        <w:rPr>
-          <w:rFonts w:hint="eastAsia"/>
-        </w:rPr>
-      </w:pPr>
-      <w:r>
-        <w:rPr>
-          <w:rFonts w:hint="eastAsia"/>
-        </w:rPr>
-        <w:t>이슈가 해결되거나 방치하여 지역이 봉쇄되어 긴급 이슈가 사라진다면 해당 아이콘도 사라진다.</w:t>
+      </w:pPr>
+      <w:r>
+        <w:rPr>
+          <w:rFonts w:hint="eastAsia"/>
+        </w:rPr>
+        <w:t>이슈가 해결되거나 방치하여 지역이 봉쇄되어 긴급 이슈가 사라진다면 해당 아이콘도 사</w:t>
+      </w:r>
+      <w:r>
+        <w:rPr>
+          <w:rFonts w:hint="eastAsia"/>
+        </w:rPr>
+        <w:lastRenderedPageBreak/>
+        <w:t>라진다.</w:t>
       </w:r>
       <w:r>
         <w:t xml:space="preserve"> </w:t>
@@ -1555,27 +2198,34 @@
     <w:p/>
     <w:p>
       <w:pPr>
-        <w:rPr>
-          <w:rFonts w:hint="eastAsia"/>
-        </w:rPr>
-      </w:pPr>
+        <w:pStyle w:val="01"/>
+      </w:pPr>
+      <w:bookmarkStart w:id="5" w:name="_Toc535411651"/>
+      <w:r>
+        <w:rPr>
+          <w:rFonts w:hint="eastAsia"/>
+        </w:rPr>
+        <w:t>A</w:t>
+      </w:r>
+      <w:r>
+        <w:t>I</w:t>
+      </w:r>
+      <w:r>
+        <w:rPr>
+          <w:rFonts w:hint="eastAsia"/>
+        </w:rPr>
+        <w:t>와 조우</w:t>
+      </w:r>
+      <w:bookmarkEnd w:id="5"/>
     </w:p>
     <w:p>
-      <w:pPr>
-        <w:pStyle w:val="a4"/>
-        <w:numPr>
-          <w:ilvl w:val="0"/>
-          <w:numId w:val="27"/>
-        </w:numPr>
-        <w:ind w:leftChars="0"/>
-      </w:pPr>
-      <w:r>
-        <w:rPr>
-          <w:rFonts w:hint="eastAsia"/>
-        </w:rPr>
-        <w:lastRenderedPageBreak/>
+      <w:r>
+        <w:rPr>
+          <w:rFonts w:hint="eastAsia"/>
+          <w:noProof/>
+        </w:rPr>
         <w:drawing>
-          <wp:anchor distT="0" distB="0" distL="114300" distR="114300" simplePos="0" relativeHeight="251686912" behindDoc="0" locked="0" layoutInCell="1" allowOverlap="1" wp14:anchorId="3FA0E276" wp14:editId="308112F6">
+          <wp:anchor distT="0" distB="0" distL="114300" distR="114300" simplePos="0" relativeHeight="251686912" behindDoc="0" locked="0" layoutInCell="1" allowOverlap="1" wp14:anchorId="3FA0E276" wp14:editId="4FD65293">
             <wp:simplePos x="0" y="0"/>
             <wp:positionH relativeFrom="column">
               <wp:posOffset>2426237</wp:posOffset>
@@ -1598,7 +2248,7 @@
                     <pic:cNvPicPr/>
                   </pic:nvPicPr>
                   <pic:blipFill>
-                    <a:blip r:embed="rId15" cstate="print">
+                    <a:blip r:embed="rId17" cstate="print">
                       <a:extLst>
                         <a:ext uri="{28A0092B-C50C-407E-A947-70E740481C1C}">
                           <a14:useLocalDpi xmlns:a14="http://schemas.microsoft.com/office/drawing/2010/main" val="0"/>
@@ -1724,6 +2374,7 @@
       <w:r>
         <w:rPr>
           <w:rFonts w:hint="eastAsia"/>
+          <w:noProof/>
         </w:rPr>
         <w:drawing>
           <wp:anchor distT="0" distB="0" distL="114300" distR="114300" simplePos="0" relativeHeight="251688960" behindDoc="0" locked="0" layoutInCell="1" allowOverlap="1" wp14:anchorId="44F8A7DD" wp14:editId="28B079CB">
@@ -1749,7 +2400,7 @@
                     <pic:cNvPicPr/>
                   </pic:nvPicPr>
                   <pic:blipFill>
-                    <a:blip r:embed="rId16" cstate="print">
+                    <a:blip r:embed="rId18" cstate="print">
                       <a:extLst>
                         <a:ext uri="{28A0092B-C50C-407E-A947-70E740481C1C}">
                           <a14:useLocalDpi xmlns:a14="http://schemas.microsoft.com/office/drawing/2010/main" val="0"/>
@@ -1784,6 +2435,7 @@
       <w:r>
         <w:rPr>
           <w:rFonts w:hint="eastAsia"/>
+          <w:noProof/>
         </w:rPr>
         <w:drawing>
           <wp:anchor distT="0" distB="0" distL="114300" distR="114300" simplePos="0" relativeHeight="251687936" behindDoc="0" locked="0" layoutInCell="1" allowOverlap="1" wp14:anchorId="59BFD2B9" wp14:editId="153D265B">
@@ -1809,7 +2461,7 @@
                     <pic:cNvPicPr/>
                   </pic:nvPicPr>
                   <pic:blipFill>
-                    <a:blip r:embed="rId17" cstate="print">
+                    <a:blip r:embed="rId19" cstate="print">
                       <a:extLst>
                         <a:ext uri="{28A0092B-C50C-407E-A947-70E740481C1C}">
                           <a14:useLocalDpi xmlns:a14="http://schemas.microsoft.com/office/drawing/2010/main" val="0"/>
@@ -1844,6 +2496,7 @@
       <w:r>
         <w:rPr>
           <w:rFonts w:hint="eastAsia"/>
+          <w:noProof/>
         </w:rPr>
         <w:drawing>
           <wp:anchor distT="0" distB="0" distL="114300" distR="114300" simplePos="0" relativeHeight="251684864" behindDoc="0" locked="0" layoutInCell="1" allowOverlap="1" wp14:anchorId="13706AF4" wp14:editId="65F54114">
@@ -1869,7 +2522,7 @@
                     <pic:cNvPicPr/>
                   </pic:nvPicPr>
                   <pic:blipFill>
-                    <a:blip r:embed="rId18" cstate="print">
+                    <a:blip r:embed="rId20" cstate="print">
                       <a:extLst>
                         <a:ext uri="{28A0092B-C50C-407E-A947-70E740481C1C}">
                           <a14:useLocalDpi xmlns:a14="http://schemas.microsoft.com/office/drawing/2010/main" val="0"/>
@@ -1902,6 +2555,9 @@
         </w:drawing>
       </w:r>
       <w:r>
+        <w:rPr>
+          <w:noProof/>
+        </w:rPr>
         <w:drawing>
           <wp:anchor distT="0" distB="0" distL="114300" distR="114300" simplePos="0" relativeHeight="251683840" behindDoc="0" locked="0" layoutInCell="1" allowOverlap="1" wp14:anchorId="7AC698A9" wp14:editId="0CCE9C2C">
             <wp:simplePos x="0" y="0"/>
@@ -1926,7 +2582,7 @@
                     <pic:cNvPicPr/>
                   </pic:nvPicPr>
                   <pic:blipFill>
-                    <a:blip r:embed="rId9">
+                    <a:blip r:embed="rId11">
                       <a:extLst>
                         <a:ext uri="{28A0092B-C50C-407E-A947-70E740481C1C}">
                           <a14:useLocalDpi xmlns:a14="http://schemas.microsoft.com/office/drawing/2010/main" val="0"/>
@@ -2081,6 +2737,7 @@
       <w:r>
         <w:rPr>
           <w:rFonts w:hint="eastAsia"/>
+          <w:noProof/>
         </w:rPr>
         <w:drawing>
           <wp:anchor distT="0" distB="0" distL="114300" distR="114300" simplePos="0" relativeHeight="251692032" behindDoc="0" locked="0" layoutInCell="1" allowOverlap="1" wp14:anchorId="2243EDB4" wp14:editId="4A005788">
@@ -2106,7 +2763,7 @@
                     <pic:cNvPicPr/>
                   </pic:nvPicPr>
                   <pic:blipFill>
-                    <a:blip r:embed="rId19" cstate="print">
+                    <a:blip r:embed="rId21" cstate="print">
                       <a:extLst>
                         <a:ext uri="{28A0092B-C50C-407E-A947-70E740481C1C}">
                           <a14:useLocalDpi xmlns:a14="http://schemas.microsoft.com/office/drawing/2010/main" val="0"/>
@@ -2139,6 +2796,9 @@
         </w:drawing>
       </w:r>
       <w:r>
+        <w:rPr>
+          <w:noProof/>
+        </w:rPr>
         <w:drawing>
           <wp:anchor distT="0" distB="0" distL="114300" distR="114300" simplePos="0" relativeHeight="251673600" behindDoc="0" locked="0" layoutInCell="1" allowOverlap="1" wp14:anchorId="1A1FD0FB" wp14:editId="0A2AC936">
             <wp:simplePos x="0" y="0"/>
@@ -2163,7 +2823,7 @@
                     <pic:cNvPicPr/>
                   </pic:nvPicPr>
                   <pic:blipFill>
-                    <a:blip r:embed="rId9">
+                    <a:blip r:embed="rId11">
                       <a:extLst>
                         <a:ext uri="{28A0092B-C50C-407E-A947-70E740481C1C}">
                           <a14:useLocalDpi xmlns:a14="http://schemas.microsoft.com/office/drawing/2010/main" val="0"/>
@@ -2218,7 +2878,7 @@
                     <pic:cNvPicPr/>
                   </pic:nvPicPr>
                   <pic:blipFill>
-                    <a:blip r:embed="rId16" cstate="print">
+                    <a:blip r:embed="rId18" cstate="print">
                       <a:extLst>
                         <a:ext uri="{28A0092B-C50C-407E-A947-70E740481C1C}">
                           <a14:useLocalDpi xmlns:a14="http://schemas.microsoft.com/office/drawing/2010/main" val="0"/>
@@ -2279,7 +2939,7 @@
                     <pic:cNvPicPr/>
                   </pic:nvPicPr>
                   <pic:blipFill>
-                    <a:blip r:embed="rId19" cstate="print">
+                    <a:blip r:embed="rId21" cstate="print">
                       <a:extLst>
                         <a:ext uri="{28A0092B-C50C-407E-A947-70E740481C1C}">
                           <a14:useLocalDpi xmlns:a14="http://schemas.microsoft.com/office/drawing/2010/main" val="0"/>
@@ -2340,7 +3000,7 @@
                     <pic:cNvPicPr/>
                   </pic:nvPicPr>
                   <pic:blipFill>
-                    <a:blip r:embed="rId17" cstate="print">
+                    <a:blip r:embed="rId19" cstate="print">
                       <a:extLst>
                         <a:ext uri="{28A0092B-C50C-407E-A947-70E740481C1C}">
                           <a14:useLocalDpi xmlns:a14="http://schemas.microsoft.com/office/drawing/2010/main" val="0"/>
@@ -2401,7 +3061,7 @@
                     <pic:cNvPicPr/>
                   </pic:nvPicPr>
                   <pic:blipFill>
-                    <a:blip r:embed="rId18" cstate="print">
+                    <a:blip r:embed="rId20" cstate="print">
                       <a:extLst>
                         <a:ext uri="{28A0092B-C50C-407E-A947-70E740481C1C}">
                           <a14:useLocalDpi xmlns:a14="http://schemas.microsoft.com/office/drawing/2010/main" val="0"/>
@@ -2462,7 +3122,7 @@
                     <pic:cNvPicPr/>
                   </pic:nvPicPr>
                   <pic:blipFill>
-                    <a:blip r:embed="rId20" cstate="print">
+                    <a:blip r:embed="rId22" cstate="print">
                       <a:extLst>
                         <a:ext uri="{28A0092B-C50C-407E-A947-70E740481C1C}">
                           <a14:useLocalDpi xmlns:a14="http://schemas.microsoft.com/office/drawing/2010/main" val="0"/>
@@ -2569,21 +3229,6 @@
           </mc:Fallback>
         </mc:AlternateContent>
       </w:r>
-      <w:r>
-        <w:rPr>
-          <w:rFonts w:hint="eastAsia"/>
-        </w:rPr>
-        <w:t>A</w:t>
-      </w:r>
-      <w:r>
-        <w:t>I</w:t>
-      </w:r>
-      <w:r>
-        <w:rPr>
-          <w:rFonts w:hint="eastAsia"/>
-        </w:rPr>
-        <w:t>와 조우</w:t>
-      </w:r>
     </w:p>
     <w:p>
       <w:pPr>
@@ -2622,13 +3267,7 @@
         <w:rPr>
           <w:rFonts w:hint="eastAsia"/>
         </w:rPr>
-        <w:t xml:space="preserve">번과 </w:t>
-      </w:r>
-      <w:r>
-        <w:rPr>
-          <w:rFonts w:hint="eastAsia"/>
-        </w:rPr>
-        <w:t>동일한 연출로 포커스 해준다.</w:t>
+        <w:t>번과 동일한 연출로 포커스 해준다.</w:t>
       </w:r>
       <w:r>
         <w:t xml:space="preserve"> (</w:t>
@@ -2653,6 +3292,7 @@
         <w:rPr>
           <w:rFonts w:hint="eastAsia"/>
         </w:rPr>
+        <w:lastRenderedPageBreak/>
         <w:t>단,</w:t>
       </w:r>
       <w:r>
@@ -2686,7 +3326,6 @@
         <w:rPr>
           <w:noProof/>
         </w:rPr>
-        <w:lastRenderedPageBreak/>
         <mc:AlternateContent>
           <mc:Choice Requires="wpg">
             <w:drawing>
@@ -2723,7 +3362,7 @@
                           </pic:cNvPicPr>
                         </pic:nvPicPr>
                         <pic:blipFill>
-                          <a:blip r:embed="rId18" cstate="print">
+                          <a:blip r:embed="rId20" cstate="print">
                             <a:extLst>
                               <a:ext uri="{28A0092B-C50C-407E-A947-70E740481C1C}">
                                 <a14:useLocalDpi xmlns:a14="http://schemas.microsoft.com/office/drawing/2010/main" val="0"/>
@@ -2752,7 +3391,7 @@
                           </pic:cNvPicPr>
                         </pic:nvPicPr>
                         <pic:blipFill>
-                          <a:blip r:embed="rId19" cstate="print">
+                          <a:blip r:embed="rId21" cstate="print">
                             <a:extLst>
                               <a:ext uri="{28A0092B-C50C-407E-A947-70E740481C1C}">
                                 <a14:useLocalDpi xmlns:a14="http://schemas.microsoft.com/office/drawing/2010/main" val="0"/>
@@ -2781,7 +3420,7 @@
                           </pic:cNvPicPr>
                         </pic:nvPicPr>
                         <pic:blipFill>
-                          <a:blip r:embed="rId15" cstate="print">
+                          <a:blip r:embed="rId17" cstate="print">
                             <a:extLst>
                               <a:ext uri="{28A0092B-C50C-407E-A947-70E740481C1C}">
                                 <a14:useLocalDpi xmlns:a14="http://schemas.microsoft.com/office/drawing/2010/main" val="0"/>
@@ -2881,9 +3520,6 @@
                             <w:p>
                               <w:pPr>
                                 <w:jc w:val="center"/>
-                                <w:rPr>
-                                  <w:rFonts w:hint="eastAsia"/>
-                                </w:rPr>
                               </w:pPr>
                               <w:r>
                                 <w:rPr>
@@ -2944,13 +3580,13 @@
             <w:pict>
               <v:group w14:anchorId="4C0AA98B" id="그룹 65" o:spid="_x0000_s1026" style="position:absolute;left:0;text-align:left;margin-left:5.5pt;margin-top:1.25pt;width:413.95pt;height:103.5pt;z-index:251713536" coordsize="52572,13144" o:gfxdata="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">
                 <v:shape id="그림 49" o:spid="_x0000_s1027" type="#_x0000_t75" style="position:absolute;left:13012;top:3985;width:7030;height:7443;visibility:visible;mso-wrap-style:square" o:gfxdata="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">
-                  <v:imagedata r:id="rId21" o:title=""/>
+                  <v:imagedata r:id="rId23" o:title=""/>
                 </v:shape>
                 <v:shape id="그림 51" o:spid="_x0000_s1028" type="#_x0000_t75" style="position:absolute;left:3341;top:1465;width:6775;height:7112;visibility:visible;mso-wrap-style:square" o:gfxdata="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">
-                  <v:imagedata r:id="rId22" o:title=""/>
+                  <v:imagedata r:id="rId24" o:title=""/>
                 </v:shape>
                 <v:shape id="그림 52" o:spid="_x0000_s1029" type="#_x0000_t75" style="position:absolute;top:6096;width:6623;height:7048;visibility:visible;mso-wrap-style:square" o:gfxdata="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">
-                  <v:imagedata r:id="rId23" o:title=""/>
+                  <v:imagedata r:id="rId25" o:title=""/>
                 </v:shape>
                 <v:shapetype id="_x0000_t15" coordsize="21600,21600" o:spt="15" adj="16200" path="m@0,l,,,21600@0,21600,21600,10800xe">
                   <v:stroke joinstyle="miter"/>
@@ -2990,9 +3626,6 @@
                       <w:p>
                         <w:pPr>
                           <w:jc w:val="center"/>
-                          <w:rPr>
-                            <w:rFonts w:hint="eastAsia"/>
-                          </w:rPr>
                         </w:pPr>
                         <w:r>
                           <w:rPr>
@@ -3004,6 +3637,22 @@
                     </w:txbxContent>
                   </v:textbox>
                 </v:shape>
+                <v:shapetype id="_x0000_t13" coordsize="21600,21600" o:spt="13" adj="16200,5400" path="m@0,l@0@1,0@1,0@2@0@2@0,21600,21600,10800xe">
+                  <v:stroke joinstyle="miter"/>
+                  <v:formulas>
+                    <v:f eqn="val #0"/>
+                    <v:f eqn="val #1"/>
+                    <v:f eqn="sum height 0 #1"/>
+                    <v:f eqn="sum 10800 0 #1"/>
+                    <v:f eqn="sum width 0 #0"/>
+                    <v:f eqn="prod @4 @3 10800"/>
+                    <v:f eqn="sum width 0 @5"/>
+                  </v:formulas>
+                  <v:path o:connecttype="custom" o:connectlocs="@0,0;0,10800;@0,21600;21600,10800" o:connectangles="270,180,90,0" textboxrect="0,@1,@6,@2"/>
+                  <v:handles>
+                    <v:h position="#0,#1" xrange="0,21600" yrange="0,10800"/>
+                  </v:handles>
+                </v:shapetype>
                 <v:shape id="화살표: 오른쪽 58" o:spid="_x0000_s1032" type="#_x0000_t13" style="position:absolute;left:22215;top:6389;width:7092;height:3575;visibility:visible;mso-wrap-style:square;v-text-anchor:middle" o:gfxdata="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" adj="16155" fillcolor="white [3201]" strokecolor="black [3200]" strokeweight="1pt"/>
               </v:group>
             </w:pict>
@@ -3012,13 +3661,7 @@
       </w:r>
     </w:p>
     <w:p/>
-    <w:p>
-      <w:pPr>
-        <w:rPr>
-          <w:rFonts w:hint="eastAsia"/>
-        </w:rPr>
-      </w:pPr>
-    </w:p>
+    <w:p/>
     <w:p/>
     <w:p/>
     <w:p>
@@ -3029,9 +3672,6 @@
           <w:numId w:val="25"/>
         </w:numPr>
         <w:ind w:leftChars="0"/>
-        <w:rPr>
-          <w:rFonts w:hint="eastAsia"/>
-        </w:rPr>
       </w:pPr>
       <w:r>
         <w:rPr>
@@ -3123,7 +3763,7 @@
                           </pic:cNvPicPr>
                         </pic:nvPicPr>
                         <pic:blipFill>
-                          <a:blip r:embed="rId18" cstate="print">
+                          <a:blip r:embed="rId20" cstate="print">
                             <a:extLst>
                               <a:ext uri="{28A0092B-C50C-407E-A947-70E740481C1C}">
                                 <a14:useLocalDpi xmlns:a14="http://schemas.microsoft.com/office/drawing/2010/main" val="0"/>
@@ -3152,7 +3792,7 @@
                           </pic:cNvPicPr>
                         </pic:nvPicPr>
                         <pic:blipFill>
-                          <a:blip r:embed="rId16" cstate="print">
+                          <a:blip r:embed="rId18" cstate="print">
                             <a:extLst>
                               <a:ext uri="{28A0092B-C50C-407E-A947-70E740481C1C}">
                                 <a14:useLocalDpi xmlns:a14="http://schemas.microsoft.com/office/drawing/2010/main" val="0"/>
@@ -3181,7 +3821,7 @@
                           </pic:cNvPicPr>
                         </pic:nvPicPr>
                         <pic:blipFill>
-                          <a:blip r:embed="rId19" cstate="print">
+                          <a:blip r:embed="rId21" cstate="print">
                             <a:extLst>
                               <a:ext uri="{28A0092B-C50C-407E-A947-70E740481C1C}">
                                 <a14:useLocalDpi xmlns:a14="http://schemas.microsoft.com/office/drawing/2010/main" val="0"/>
@@ -3210,7 +3850,7 @@
                           </pic:cNvPicPr>
                         </pic:nvPicPr>
                         <pic:blipFill>
-                          <a:blip r:embed="rId16" cstate="print">
+                          <a:blip r:embed="rId18" cstate="print">
                             <a:extLst>
                               <a:ext uri="{28A0092B-C50C-407E-A947-70E740481C1C}">
                                 <a14:useLocalDpi xmlns:a14="http://schemas.microsoft.com/office/drawing/2010/main" val="0"/>
@@ -3239,7 +3879,7 @@
                           </pic:cNvPicPr>
                         </pic:nvPicPr>
                         <pic:blipFill>
-                          <a:blip r:embed="rId18" cstate="print">
+                          <a:blip r:embed="rId20" cstate="print">
                             <a:extLst>
                               <a:ext uri="{28A0092B-C50C-407E-A947-70E740481C1C}">
                                 <a14:useLocalDpi xmlns:a14="http://schemas.microsoft.com/office/drawing/2010/main" val="0"/>
@@ -3395,11 +4035,11 @@
                             </pic:cNvPicPr>
                           </pic:nvPicPr>
                           <pic:blipFill rotWithShape="1">
-                            <a:blip r:embed="rId24" cstate="print">
+                            <a:blip r:embed="rId26" cstate="print">
                               <a:extLst>
                                 <a:ext uri="{BEBA8EAE-BF5A-486C-A8C5-ECC9F3942E4B}">
                                   <a14:imgProps xmlns:a14="http://schemas.microsoft.com/office/drawing/2010/main">
-                                    <a14:imgLayer r:embed="rId25">
+                                    <a14:imgLayer r:embed="rId27">
                                       <a14:imgEffect>
                                         <a14:saturation sat="0"/>
                                       </a14:imgEffect>
@@ -3444,19 +4084,19 @@
             <w:pict>
               <v:group w14:anchorId="40CFC2BF" id="그룹 66" o:spid="_x0000_s1033" style="position:absolute;left:0;text-align:left;margin-left:7.35pt;margin-top:.65pt;width:372.85pt;height:93pt;z-index:251719680;mso-position-horizontal-relative:margin" coordsize="47356,11816" o:gfxdata="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">
                 <v:shape id="그림 62" o:spid="_x0000_s1034" type="#_x0000_t75" style="position:absolute;left:40327;top:3106;width:7029;height:7442;visibility:visible;mso-wrap-style:square" o:gfxdata="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">
-                  <v:imagedata r:id="rId21" o:title=""/>
+                  <v:imagedata r:id="rId23" o:title=""/>
                 </v:shape>
                 <v:shape id="그림 63" o:spid="_x0000_s1035" type="#_x0000_t75" style="position:absolute;left:39448;top:3282;width:6623;height:7010;visibility:visible;mso-wrap-style:square" o:gfxdata="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">
-                  <v:imagedata r:id="rId26" o:title=""/>
+                  <v:imagedata r:id="rId28" o:title=""/>
                 </v:shape>
                 <v:shape id="그림 53" o:spid="_x0000_s1036" type="#_x0000_t75" style="position:absolute;left:3048;top:2051;width:6775;height:7112;visibility:visible;mso-wrap-style:square" o:gfxdata="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">
-                  <v:imagedata r:id="rId22" o:title=""/>
+                  <v:imagedata r:id="rId24" o:title=""/>
                 </v:shape>
                 <v:shape id="그림 50" o:spid="_x0000_s1037" type="#_x0000_t75" style="position:absolute;top:4806;width:6623;height:7010;visibility:visible;mso-wrap-style:square" o:gfxdata="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">
-                  <v:imagedata r:id="rId26" o:title=""/>
+                  <v:imagedata r:id="rId28" o:title=""/>
                 </v:shape>
                 <v:shape id="그림 54" o:spid="_x0000_s1038" type="#_x0000_t75" style="position:absolute;left:12192;top:3341;width:7029;height:7442;visibility:visible;mso-wrap-style:square" o:gfxdata="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">
-                  <v:imagedata r:id="rId21" o:title=""/>
+                  <v:imagedata r:id="rId23" o:title=""/>
                 </v:shape>
                 <v:shape id="화살표: 오각형 56" o:spid="_x0000_s1039" type="#_x0000_t15" style="position:absolute;left:8030;top:5627;width:6389;height:3575;visibility:visible;mso-wrap-style:square;v-text-anchor:middle" o:gfxdata="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" adj="15556" fillcolor="white [3201]" strokecolor="black [3200]" strokeweight="1pt">
                   <v:textbox>
@@ -3482,7 +4122,7 @@
                     <v:path arrowok="t" o:connecttype="custom" o:connectlocs="24746,82803;161944,82803;161944,133732;24746,133732;24746,82803" o:connectangles="0,0,0,0,0"/>
                   </v:shape>
                   <v:shape id="그림 61" o:spid="_x0000_s1043" type="#_x0000_t75" style="position:absolute;left:2110;width:3981;height:4546;visibility:visible;mso-wrap-style:square" o:gfxdata="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">
-                    <v:imagedata r:id="rId27" o:title="" croptop="7082f" cropbottom="20795f" cropleft="15957f" cropright="16582f"/>
+                    <v:imagedata r:id="rId29" o:title="" croptop="7082f" cropbottom="20795f" cropleft="15957f" cropright="16582f"/>
                   </v:shape>
                 </v:group>
                 <w10:wrap anchorx="margin"/>
@@ -3496,6 +4136,9 @@
     <w:p/>
     <w:p>
       <w:r>
+        <w:rPr>
+          <w:noProof/>
+        </w:rPr>
         <w:drawing>
           <wp:anchor distT="0" distB="0" distL="114300" distR="114300" simplePos="0" relativeHeight="251722752" behindDoc="0" locked="0" layoutInCell="1" allowOverlap="1" wp14:anchorId="7CA0DFDB" wp14:editId="73375195">
             <wp:simplePos x="0" y="0"/>
@@ -3522,11 +4165,11 @@
                     </pic:cNvPicPr>
                   </pic:nvPicPr>
                   <pic:blipFill rotWithShape="1">
-                    <a:blip r:embed="rId28" cstate="print">
+                    <a:blip r:embed="rId30" cstate="print">
                       <a:extLst>
                         <a:ext uri="{BEBA8EAE-BF5A-486C-A8C5-ECC9F3942E4B}">
                           <a14:imgProps xmlns:a14="http://schemas.microsoft.com/office/drawing/2010/main">
-                            <a14:imgLayer r:embed="rId29">
+                            <a14:imgLayer r:embed="rId31">
                               <a14:imgEffect>
                                 <a14:saturation sat="0"/>
                               </a14:imgEffect>
@@ -3582,6 +4225,9 @@
         <w:ind w:leftChars="0"/>
       </w:pPr>
       <w:r>
+        <w:rPr>
+          <w:noProof/>
+        </w:rPr>
         <mc:AlternateContent>
           <mc:Choice Requires="wps">
             <w:drawing>
@@ -3796,8 +4442,6 @@
         </w:rPr>
         <w:t>위로 올라가면서 사라지기</w:t>
       </w:r>
-      <w:bookmarkStart w:id="0" w:name="_GoBack"/>
-      <w:bookmarkEnd w:id="0"/>
     </w:p>
     <w:p>
       <w:pPr>
@@ -3859,9 +4503,6 @@
           <w:numId w:val="30"/>
         </w:numPr>
         <w:ind w:leftChars="0"/>
-        <w:rPr>
-          <w:rFonts w:hint="eastAsia"/>
-        </w:rPr>
       </w:pPr>
       <w:r>
         <w:rPr>
@@ -3883,13 +4524,853 @@
         </w:rPr>
         <w:t xml:space="preserve"> 차감을 먼저 실행한 후 격투에 돌입한다.</w:t>
       </w:r>
+    </w:p>
+    <w:p/>
+    <w:p/>
+    <w:p/>
+    <w:p>
+      <w:pPr>
+        <w:pStyle w:val="01"/>
+      </w:pPr>
+      <w:bookmarkStart w:id="6" w:name="_Toc535411652"/>
+      <w:r>
+        <w:rPr>
+          <w:rFonts w:hint="eastAsia"/>
+        </w:rPr>
+        <w:lastRenderedPageBreak/>
+        <w:t>플레이어 턴에 대한 연출</w:t>
+      </w:r>
+      <w:bookmarkEnd w:id="6"/>
     </w:p>
     <w:p>
-      <w:pPr>
-        <w:rPr>
-          <w:rFonts w:hint="eastAsia"/>
-        </w:rPr>
-      </w:pPr>
+      <w:r>
+        <w:rPr>
+          <w:rFonts w:hint="eastAsia"/>
+          <w:noProof/>
+        </w:rPr>
+        <w:drawing>
+          <wp:anchor distT="0" distB="0" distL="114300" distR="114300" simplePos="0" relativeHeight="251726848" behindDoc="0" locked="0" layoutInCell="1" allowOverlap="1" wp14:anchorId="371EA7DA" wp14:editId="4844C5AA">
+            <wp:simplePos x="0" y="0"/>
+            <wp:positionH relativeFrom="margin">
+              <wp:posOffset>1943100</wp:posOffset>
+            </wp:positionH>
+            <wp:positionV relativeFrom="paragraph">
+              <wp:posOffset>2253615</wp:posOffset>
+            </wp:positionV>
+            <wp:extent cx="359410" cy="380365"/>
+            <wp:effectExtent l="0" t="0" r="2540" b="635"/>
+            <wp:wrapSquare wrapText="bothSides"/>
+            <wp:docPr id="7" name="그림 7"/>
+            <wp:cNvGraphicFramePr>
+              <a:graphicFrameLocks xmlns:a="http://schemas.openxmlformats.org/drawingml/2006/main" noChangeAspect="1"/>
+            </wp:cNvGraphicFramePr>
+            <a:graphic xmlns:a="http://schemas.openxmlformats.org/drawingml/2006/main">
+              <a:graphicData uri="http://schemas.openxmlformats.org/drawingml/2006/picture">
+                <pic:pic xmlns:pic="http://schemas.openxmlformats.org/drawingml/2006/picture">
+                  <pic:nvPicPr>
+                    <pic:cNvPr id="24" name="gangicon.png"/>
+                    <pic:cNvPicPr/>
+                  </pic:nvPicPr>
+                  <pic:blipFill>
+                    <a:blip r:embed="rId20" cstate="print">
+                      <a:extLst>
+                        <a:ext uri="{28A0092B-C50C-407E-A947-70E740481C1C}">
+                          <a14:useLocalDpi xmlns:a14="http://schemas.microsoft.com/office/drawing/2010/main" val="0"/>
+                        </a:ext>
+                      </a:extLst>
+                    </a:blip>
+                    <a:stretch>
+                      <a:fillRect/>
+                    </a:stretch>
+                  </pic:blipFill>
+                  <pic:spPr>
+                    <a:xfrm>
+                      <a:off x="0" y="0"/>
+                      <a:ext cx="359410" cy="380365"/>
+                    </a:xfrm>
+                    <a:prstGeom prst="rect">
+                      <a:avLst/>
+                    </a:prstGeom>
+                  </pic:spPr>
+                </pic:pic>
+              </a:graphicData>
+            </a:graphic>
+            <wp14:sizeRelH relativeFrom="margin">
+              <wp14:pctWidth>0</wp14:pctWidth>
+            </wp14:sizeRelH>
+            <wp14:sizeRelV relativeFrom="margin">
+              <wp14:pctHeight>0</wp14:pctHeight>
+            </wp14:sizeRelV>
+          </wp:anchor>
+        </w:drawing>
+      </w:r>
+      <w:r>
+        <w:rPr>
+          <w:rFonts w:hint="eastAsia"/>
+          <w:noProof/>
+        </w:rPr>
+        <mc:AlternateContent>
+          <mc:Choice Requires="wps">
+            <w:drawing>
+              <wp:anchor distT="0" distB="0" distL="114300" distR="114300" simplePos="0" relativeHeight="251742208" behindDoc="0" locked="0" layoutInCell="1" allowOverlap="1" wp14:anchorId="3E793E5B" wp14:editId="0EC3BDB4">
+                <wp:simplePos x="0" y="0"/>
+                <wp:positionH relativeFrom="column">
+                  <wp:posOffset>4929505</wp:posOffset>
+                </wp:positionH>
+                <wp:positionV relativeFrom="paragraph">
+                  <wp:posOffset>3496310</wp:posOffset>
+                </wp:positionV>
+                <wp:extent cx="814803" cy="500034"/>
+                <wp:effectExtent l="24130" t="0" r="47625" b="47625"/>
+                <wp:wrapNone/>
+                <wp:docPr id="15" name="화살표: 오른쪽 15"/>
+                <wp:cNvGraphicFramePr/>
+                <a:graphic xmlns:a="http://schemas.openxmlformats.org/drawingml/2006/main">
+                  <a:graphicData uri="http://schemas.microsoft.com/office/word/2010/wordprocessingShape">
+                    <wps:wsp>
+                      <wps:cNvSpPr/>
+                      <wps:spPr>
+                        <a:xfrm rot="5400000">
+                          <a:off x="0" y="0"/>
+                          <a:ext cx="814803" cy="500034"/>
+                        </a:xfrm>
+                        <a:prstGeom prst="rightArrow">
+                          <a:avLst/>
+                        </a:prstGeom>
+                      </wps:spPr>
+                      <wps:style>
+                        <a:lnRef idx="2">
+                          <a:schemeClr val="dk1">
+                            <a:shade val="50000"/>
+                          </a:schemeClr>
+                        </a:lnRef>
+                        <a:fillRef idx="1">
+                          <a:schemeClr val="dk1"/>
+                        </a:fillRef>
+                        <a:effectRef idx="0">
+                          <a:schemeClr val="dk1"/>
+                        </a:effectRef>
+                        <a:fontRef idx="minor">
+                          <a:schemeClr val="lt1"/>
+                        </a:fontRef>
+                      </wps:style>
+                      <wps:bodyPr rot="0" spcFirstLastPara="0" vertOverflow="overflow" horzOverflow="overflow" vert="horz" wrap="square" lIns="91440" tIns="45720" rIns="91440" bIns="45720" numCol="1" spcCol="0" rtlCol="0" fromWordArt="0" anchor="ctr" anchorCtr="0" forceAA="0" compatLnSpc="1">
+                        <a:prstTxWarp prst="textNoShape">
+                          <a:avLst/>
+                        </a:prstTxWarp>
+                        <a:noAutofit/>
+                      </wps:bodyPr>
+                    </wps:wsp>
+                  </a:graphicData>
+                </a:graphic>
+                <wp14:sizeRelH relativeFrom="margin">
+                  <wp14:pctWidth>0</wp14:pctWidth>
+                </wp14:sizeRelH>
+                <wp14:sizeRelV relativeFrom="margin">
+                  <wp14:pctHeight>0</wp14:pctHeight>
+                </wp14:sizeRelV>
+              </wp:anchor>
+            </w:drawing>
+          </mc:Choice>
+          <mc:Fallback>
+            <w:pict>
+              <v:shape w14:anchorId="4E1B7954" id="화살표: 오른쪽 15" o:spid="_x0000_s1026" type="#_x0000_t13" style="position:absolute;left:0;text-align:left;margin-left:388.15pt;margin-top:275.3pt;width:64.15pt;height:39.35pt;rotation:90;z-index:251742208;visibility:visible;mso-wrap-style:square;mso-width-percent:0;mso-height-percent:0;mso-wrap-distance-left:9pt;mso-wrap-distance-top:0;mso-wrap-distance-right:9pt;mso-wrap-distance-bottom:0;mso-position-horizontal:absolute;mso-position-horizontal-relative:text;mso-position-vertical:absolute;mso-position-vertical-relative:text;mso-width-percent:0;mso-height-percent:0;mso-width-relative:margin;mso-height-relative:margin;v-text-anchor:middle" o:gfxdata="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" adj="14972" fillcolor="black [3200]" strokecolor="black [1600]" strokeweight="1pt"/>
+            </w:pict>
+          </mc:Fallback>
+        </mc:AlternateContent>
+      </w:r>
+      <w:r>
+        <w:rPr>
+          <w:noProof/>
+        </w:rPr>
+        <w:drawing>
+          <wp:anchor distT="0" distB="0" distL="114300" distR="114300" simplePos="0" relativeHeight="251724800" behindDoc="0" locked="0" layoutInCell="1" allowOverlap="1" wp14:anchorId="2A44B963" wp14:editId="14311ACC">
+            <wp:simplePos x="0" y="0"/>
+            <wp:positionH relativeFrom="margin">
+              <wp:posOffset>0</wp:posOffset>
+            </wp:positionH>
+            <wp:positionV relativeFrom="paragraph">
+              <wp:posOffset>284480</wp:posOffset>
+            </wp:positionV>
+            <wp:extent cx="5731510" cy="3250565"/>
+            <wp:effectExtent l="0" t="0" r="2540" b="6985"/>
+            <wp:wrapSquare wrapText="bothSides"/>
+            <wp:docPr id="5" name="그림 5"/>
+            <wp:cNvGraphicFramePr>
+              <a:graphicFrameLocks xmlns:a="http://schemas.openxmlformats.org/drawingml/2006/main" noChangeAspect="1"/>
+            </wp:cNvGraphicFramePr>
+            <a:graphic xmlns:a="http://schemas.openxmlformats.org/drawingml/2006/main">
+              <a:graphicData uri="http://schemas.openxmlformats.org/drawingml/2006/picture">
+                <pic:pic xmlns:pic="http://schemas.openxmlformats.org/drawingml/2006/picture">
+                  <pic:nvPicPr>
+                    <pic:cNvPr id="1" name=""/>
+                    <pic:cNvPicPr/>
+                  </pic:nvPicPr>
+                  <pic:blipFill>
+                    <a:blip r:embed="rId11">
+                      <a:extLst>
+                        <a:ext uri="{28A0092B-C50C-407E-A947-70E740481C1C}">
+                          <a14:useLocalDpi xmlns:a14="http://schemas.microsoft.com/office/drawing/2010/main" val="0"/>
+                        </a:ext>
+                      </a:extLst>
+                    </a:blip>
+                    <a:stretch>
+                      <a:fillRect/>
+                    </a:stretch>
+                  </pic:blipFill>
+                  <pic:spPr>
+                    <a:xfrm>
+                      <a:off x="0" y="0"/>
+                      <a:ext cx="5731510" cy="3250565"/>
+                    </a:xfrm>
+                    <a:prstGeom prst="rect">
+                      <a:avLst/>
+                    </a:prstGeom>
+                  </pic:spPr>
+                </pic:pic>
+              </a:graphicData>
+            </a:graphic>
+          </wp:anchor>
+        </w:drawing>
+      </w:r>
+      <w:r>
+        <w:rPr>
+          <w:rFonts w:hint="eastAsia"/>
+          <w:noProof/>
+        </w:rPr>
+        <w:drawing>
+          <wp:anchor distT="0" distB="0" distL="114300" distR="114300" simplePos="0" relativeHeight="251728896" behindDoc="0" locked="0" layoutInCell="1" allowOverlap="1" wp14:anchorId="299F1526" wp14:editId="1C6469C2">
+            <wp:simplePos x="0" y="0"/>
+            <wp:positionH relativeFrom="column">
+              <wp:posOffset>1363980</wp:posOffset>
+            </wp:positionH>
+            <wp:positionV relativeFrom="paragraph">
+              <wp:posOffset>2264410</wp:posOffset>
+            </wp:positionV>
+            <wp:extent cx="360045" cy="381000"/>
+            <wp:effectExtent l="0" t="0" r="1905" b="0"/>
+            <wp:wrapSquare wrapText="bothSides"/>
+            <wp:docPr id="8" name="그림 8"/>
+            <wp:cNvGraphicFramePr>
+              <a:graphicFrameLocks xmlns:a="http://schemas.openxmlformats.org/drawingml/2006/main" noChangeAspect="1"/>
+            </wp:cNvGraphicFramePr>
+            <a:graphic xmlns:a="http://schemas.openxmlformats.org/drawingml/2006/main">
+              <a:graphicData uri="http://schemas.openxmlformats.org/drawingml/2006/picture">
+                <pic:pic xmlns:pic="http://schemas.openxmlformats.org/drawingml/2006/picture">
+                  <pic:nvPicPr>
+                    <pic:cNvPr id="28" name="Wishicon.png"/>
+                    <pic:cNvPicPr/>
+                  </pic:nvPicPr>
+                  <pic:blipFill>
+                    <a:blip r:embed="rId19" cstate="print">
+                      <a:extLst>
+                        <a:ext uri="{28A0092B-C50C-407E-A947-70E740481C1C}">
+                          <a14:useLocalDpi xmlns:a14="http://schemas.microsoft.com/office/drawing/2010/main" val="0"/>
+                        </a:ext>
+                      </a:extLst>
+                    </a:blip>
+                    <a:stretch>
+                      <a:fillRect/>
+                    </a:stretch>
+                  </pic:blipFill>
+                  <pic:spPr>
+                    <a:xfrm>
+                      <a:off x="0" y="0"/>
+                      <a:ext cx="360045" cy="381000"/>
+                    </a:xfrm>
+                    <a:prstGeom prst="rect">
+                      <a:avLst/>
+                    </a:prstGeom>
+                  </pic:spPr>
+                </pic:pic>
+              </a:graphicData>
+            </a:graphic>
+            <wp14:sizeRelH relativeFrom="margin">
+              <wp14:pctWidth>0</wp14:pctWidth>
+            </wp14:sizeRelH>
+            <wp14:sizeRelV relativeFrom="margin">
+              <wp14:pctHeight>0</wp14:pctHeight>
+            </wp14:sizeRelV>
+          </wp:anchor>
+        </w:drawing>
+      </w:r>
+    </w:p>
+    <w:p>
+      <w:r>
+        <w:rPr>
+          <w:rFonts w:hint="eastAsia"/>
+          <w:noProof/>
+        </w:rPr>
+        <mc:AlternateContent>
+          <mc:Choice Requires="wps">
+            <w:drawing>
+              <wp:anchor distT="0" distB="0" distL="114300" distR="114300" simplePos="0" relativeHeight="251744256" behindDoc="0" locked="0" layoutInCell="1" allowOverlap="1" wp14:anchorId="168B56ED" wp14:editId="219526C4">
+                <wp:simplePos x="0" y="0"/>
+                <wp:positionH relativeFrom="margin">
+                  <wp:posOffset>190500</wp:posOffset>
+                </wp:positionH>
+                <wp:positionV relativeFrom="paragraph">
+                  <wp:posOffset>3577590</wp:posOffset>
+                </wp:positionV>
+                <wp:extent cx="3810000" cy="297180"/>
+                <wp:effectExtent l="0" t="0" r="19050" b="26670"/>
+                <wp:wrapNone/>
+                <wp:docPr id="45" name="직사각형 45"/>
+                <wp:cNvGraphicFramePr/>
+                <a:graphic xmlns:a="http://schemas.openxmlformats.org/drawingml/2006/main">
+                  <a:graphicData uri="http://schemas.microsoft.com/office/word/2010/wordprocessingShape">
+                    <wps:wsp>
+                      <wps:cNvSpPr/>
+                      <wps:spPr>
+                        <a:xfrm>
+                          <a:off x="0" y="0"/>
+                          <a:ext cx="3810000" cy="297180"/>
+                        </a:xfrm>
+                        <a:prstGeom prst="rect">
+                          <a:avLst/>
+                        </a:prstGeom>
+                      </wps:spPr>
+                      <wps:style>
+                        <a:lnRef idx="2">
+                          <a:schemeClr val="accent3"/>
+                        </a:lnRef>
+                        <a:fillRef idx="1">
+                          <a:schemeClr val="lt1"/>
+                        </a:fillRef>
+                        <a:effectRef idx="0">
+                          <a:schemeClr val="accent3"/>
+                        </a:effectRef>
+                        <a:fontRef idx="minor">
+                          <a:schemeClr val="dk1"/>
+                        </a:fontRef>
+                      </wps:style>
+                      <wps:txbx>
+                        <w:txbxContent>
+                          <w:p>
+                            <w:pPr>
+                              <w:rPr>
+                                <w:rFonts w:hint="eastAsia"/>
+                              </w:rPr>
+                            </w:pPr>
+                            <w:proofErr w:type="spellStart"/>
+                            <w:r>
+                              <w:rPr>
+                                <w:rFonts w:hint="eastAsia"/>
+                              </w:rPr>
+                              <w:t>한줄</w:t>
+                            </w:r>
+                            <w:proofErr w:type="spellEnd"/>
+                            <w:r>
+                              <w:rPr>
+                                <w:rFonts w:hint="eastAsia"/>
+                              </w:rPr>
+                              <w:t xml:space="preserve"> 뉴스 역시 공란으로 바뀐다.</w:t>
+                            </w:r>
+                          </w:p>
+                        </w:txbxContent>
+                      </wps:txbx>
+                      <wps:bodyPr rot="0" spcFirstLastPara="0" vertOverflow="overflow" horzOverflow="overflow" vert="horz" wrap="square" lIns="91440" tIns="45720" rIns="91440" bIns="45720" numCol="1" spcCol="0" rtlCol="0" fromWordArt="0" anchor="ctr" anchorCtr="0" forceAA="0" compatLnSpc="1">
+                        <a:prstTxWarp prst="textNoShape">
+                          <a:avLst/>
+                        </a:prstTxWarp>
+                        <a:noAutofit/>
+                      </wps:bodyPr>
+                    </wps:wsp>
+                  </a:graphicData>
+                </a:graphic>
+                <wp14:sizeRelH relativeFrom="margin">
+                  <wp14:pctWidth>0</wp14:pctWidth>
+                </wp14:sizeRelH>
+                <wp14:sizeRelV relativeFrom="margin">
+                  <wp14:pctHeight>0</wp14:pctHeight>
+                </wp14:sizeRelV>
+              </wp:anchor>
+            </w:drawing>
+          </mc:Choice>
+          <mc:Fallback>
+            <w:pict>
+              <v:rect w14:anchorId="168B56ED" id="직사각형 45" o:spid="_x0000_s1044" style="position:absolute;left:0;text-align:left;margin-left:15pt;margin-top:281.7pt;width:300pt;height:23.4pt;z-index:251744256;visibility:visible;mso-wrap-style:square;mso-width-percent:0;mso-height-percent:0;mso-wrap-distance-left:9pt;mso-wrap-distance-top:0;mso-wrap-distance-right:9pt;mso-wrap-distance-bottom:0;mso-position-horizontal:absolute;mso-position-horizontal-relative:margin;mso-position-vertical:absolute;mso-position-vertical-relative:text;mso-width-percent:0;mso-height-percent:0;mso-width-relative:margin;mso-height-relative:margin;v-text-anchor:middle" o:gfxdata="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" fillcolor="white [3201]" strokecolor="#a5a5a5 [3206]" strokeweight="1pt">
+                <v:textbox>
+                  <w:txbxContent>
+                    <w:p>
+                      <w:pPr>
+                        <w:rPr>
+                          <w:rFonts w:hint="eastAsia"/>
+                        </w:rPr>
+                      </w:pPr>
+                      <w:proofErr w:type="spellStart"/>
+                      <w:r>
+                        <w:rPr>
+                          <w:rFonts w:hint="eastAsia"/>
+                        </w:rPr>
+                        <w:t>한줄</w:t>
+                      </w:r>
+                      <w:proofErr w:type="spellEnd"/>
+                      <w:r>
+                        <w:rPr>
+                          <w:rFonts w:hint="eastAsia"/>
+                        </w:rPr>
+                        <w:t xml:space="preserve"> 뉴스 역시 공란으로 바뀐다.</w:t>
+                      </w:r>
+                    </w:p>
+                  </w:txbxContent>
+                </v:textbox>
+                <w10:wrap anchorx="margin"/>
+              </v:rect>
+            </w:pict>
+          </mc:Fallback>
+        </mc:AlternateContent>
+      </w:r>
+      <w:r>
+        <w:rPr>
+          <w:rFonts w:hint="eastAsia"/>
+          <w:noProof/>
+        </w:rPr>
+        <mc:AlternateContent>
+          <mc:Choice Requires="wps">
+            <w:drawing>
+              <wp:anchor distT="0" distB="0" distL="114300" distR="114300" simplePos="0" relativeHeight="251741184" behindDoc="0" locked="0" layoutInCell="1" allowOverlap="1" wp14:anchorId="5CDDDF28" wp14:editId="105F95D0">
+                <wp:simplePos x="0" y="0"/>
+                <wp:positionH relativeFrom="margin">
+                  <wp:align>right</wp:align>
+                </wp:positionH>
+                <wp:positionV relativeFrom="paragraph">
+                  <wp:posOffset>3684270</wp:posOffset>
+                </wp:positionV>
+                <wp:extent cx="1624330" cy="1257300"/>
+                <wp:effectExtent l="0" t="0" r="13970" b="19050"/>
+                <wp:wrapNone/>
+                <wp:docPr id="44" name="직사각형 44"/>
+                <wp:cNvGraphicFramePr/>
+                <a:graphic xmlns:a="http://schemas.openxmlformats.org/drawingml/2006/main">
+                  <a:graphicData uri="http://schemas.microsoft.com/office/word/2010/wordprocessingShape">
+                    <wps:wsp>
+                      <wps:cNvSpPr/>
+                      <wps:spPr>
+                        <a:xfrm>
+                          <a:off x="0" y="0"/>
+                          <a:ext cx="1624330" cy="1257300"/>
+                        </a:xfrm>
+                        <a:prstGeom prst="rect">
+                          <a:avLst/>
+                        </a:prstGeom>
+                      </wps:spPr>
+                      <wps:style>
+                        <a:lnRef idx="2">
+                          <a:schemeClr val="accent3"/>
+                        </a:lnRef>
+                        <a:fillRef idx="1">
+                          <a:schemeClr val="lt1"/>
+                        </a:fillRef>
+                        <a:effectRef idx="0">
+                          <a:schemeClr val="accent3"/>
+                        </a:effectRef>
+                        <a:fontRef idx="minor">
+                          <a:schemeClr val="dk1"/>
+                        </a:fontRef>
+                      </wps:style>
+                      <wps:txbx>
+                        <w:txbxContent>
+                          <w:p>
+                            <w:pPr>
+                              <w:jc w:val="center"/>
+                              <w:rPr>
+                                <w:rFonts w:hint="eastAsia"/>
+                              </w:rPr>
+                            </w:pPr>
+                            <w:r>
+                              <w:rPr>
+                                <w:rFonts w:hint="eastAsia"/>
+                              </w:rPr>
+                              <w:t>A</w:t>
+                            </w:r>
+                            <w:r>
+                              <w:t xml:space="preserve">I </w:t>
+                            </w:r>
+                            <w:r>
+                              <w:rPr>
+                                <w:rFonts w:hint="eastAsia"/>
+                              </w:rPr>
+                              <w:t>턴일 시 메뉴 창이 사라짐.</w:t>
+                            </w:r>
+                          </w:p>
+                        </w:txbxContent>
+                      </wps:txbx>
+                      <wps:bodyPr rot="0" spcFirstLastPara="0" vertOverflow="overflow" horzOverflow="overflow" vert="horz" wrap="square" lIns="91440" tIns="45720" rIns="91440" bIns="45720" numCol="1" spcCol="0" rtlCol="0" fromWordArt="0" anchor="ctr" anchorCtr="0" forceAA="0" compatLnSpc="1">
+                        <a:prstTxWarp prst="textNoShape">
+                          <a:avLst/>
+                        </a:prstTxWarp>
+                        <a:noAutofit/>
+                      </wps:bodyPr>
+                    </wps:wsp>
+                  </a:graphicData>
+                </a:graphic>
+              </wp:anchor>
+            </w:drawing>
+          </mc:Choice>
+          <mc:Fallback>
+            <w:pict>
+              <v:rect w14:anchorId="5CDDDF28" id="직사각형 44" o:spid="_x0000_s1045" style="position:absolute;left:0;text-align:left;margin-left:76.7pt;margin-top:290.1pt;width:127.9pt;height:99pt;z-index:251741184;visibility:visible;mso-wrap-style:square;mso-wrap-distance-left:9pt;mso-wrap-distance-top:0;mso-wrap-distance-right:9pt;mso-wrap-distance-bottom:0;mso-position-horizontal:right;mso-position-horizontal-relative:margin;mso-position-vertical:absolute;mso-position-vertical-relative:text;v-text-anchor:middle" o:gfxdata="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" fillcolor="white [3201]" strokecolor="#a5a5a5 [3206]" strokeweight="1pt">
+                <v:textbox>
+                  <w:txbxContent>
+                    <w:p>
+                      <w:pPr>
+                        <w:jc w:val="center"/>
+                        <w:rPr>
+                          <w:rFonts w:hint="eastAsia"/>
+                        </w:rPr>
+                      </w:pPr>
+                      <w:r>
+                        <w:rPr>
+                          <w:rFonts w:hint="eastAsia"/>
+                        </w:rPr>
+                        <w:t>A</w:t>
+                      </w:r>
+                      <w:r>
+                        <w:t xml:space="preserve">I </w:t>
+                      </w:r>
+                      <w:r>
+                        <w:rPr>
+                          <w:rFonts w:hint="eastAsia"/>
+                        </w:rPr>
+                        <w:t>턴일 시 메뉴 창이 사라짐.</w:t>
+                      </w:r>
+                    </w:p>
+                  </w:txbxContent>
+                </v:textbox>
+                <w10:wrap anchorx="margin"/>
+              </v:rect>
+            </w:pict>
+          </mc:Fallback>
+        </mc:AlternateContent>
+      </w:r>
+      <w:r>
+        <w:rPr>
+          <w:rFonts w:hint="eastAsia"/>
+          <w:noProof/>
+        </w:rPr>
+        <w:drawing>
+          <wp:anchor distT="0" distB="0" distL="114300" distR="114300" simplePos="0" relativeHeight="251740160" behindDoc="0" locked="0" layoutInCell="1" allowOverlap="1" wp14:anchorId="4FCDBFB2" wp14:editId="55BD1E97">
+            <wp:simplePos x="0" y="0"/>
+            <wp:positionH relativeFrom="column">
+              <wp:posOffset>1386840</wp:posOffset>
+            </wp:positionH>
+            <wp:positionV relativeFrom="paragraph">
+              <wp:posOffset>5513070</wp:posOffset>
+            </wp:positionV>
+            <wp:extent cx="360045" cy="381000"/>
+            <wp:effectExtent l="0" t="0" r="1905" b="0"/>
+            <wp:wrapSquare wrapText="bothSides"/>
+            <wp:docPr id="42" name="그림 42"/>
+            <wp:cNvGraphicFramePr>
+              <a:graphicFrameLocks xmlns:a="http://schemas.openxmlformats.org/drawingml/2006/main" noChangeAspect="1"/>
+            </wp:cNvGraphicFramePr>
+            <a:graphic xmlns:a="http://schemas.openxmlformats.org/drawingml/2006/main">
+              <a:graphicData uri="http://schemas.openxmlformats.org/drawingml/2006/picture">
+                <pic:pic xmlns:pic="http://schemas.openxmlformats.org/drawingml/2006/picture">
+                  <pic:nvPicPr>
+                    <pic:cNvPr id="28" name="Wishicon.png"/>
+                    <pic:cNvPicPr/>
+                  </pic:nvPicPr>
+                  <pic:blipFill>
+                    <a:blip r:embed="rId19" cstate="print">
+                      <a:extLst>
+                        <a:ext uri="{28A0092B-C50C-407E-A947-70E740481C1C}">
+                          <a14:useLocalDpi xmlns:a14="http://schemas.microsoft.com/office/drawing/2010/main" val="0"/>
+                        </a:ext>
+                      </a:extLst>
+                    </a:blip>
+                    <a:stretch>
+                      <a:fillRect/>
+                    </a:stretch>
+                  </pic:blipFill>
+                  <pic:spPr>
+                    <a:xfrm>
+                      <a:off x="0" y="0"/>
+                      <a:ext cx="360045" cy="381000"/>
+                    </a:xfrm>
+                    <a:prstGeom prst="rect">
+                      <a:avLst/>
+                    </a:prstGeom>
+                  </pic:spPr>
+                </pic:pic>
+              </a:graphicData>
+            </a:graphic>
+            <wp14:sizeRelH relativeFrom="margin">
+              <wp14:pctWidth>0</wp14:pctWidth>
+            </wp14:sizeRelH>
+            <wp14:sizeRelV relativeFrom="margin">
+              <wp14:pctHeight>0</wp14:pctHeight>
+            </wp14:sizeRelV>
+          </wp:anchor>
+        </w:drawing>
+      </w:r>
+      <w:r>
+        <w:rPr>
+          <w:rFonts w:hint="eastAsia"/>
+          <w:noProof/>
+        </w:rPr>
+        <w:drawing>
+          <wp:anchor distT="0" distB="0" distL="114300" distR="114300" simplePos="0" relativeHeight="251738112" behindDoc="0" locked="0" layoutInCell="1" allowOverlap="1" wp14:anchorId="50C9515B" wp14:editId="59F0F5A0">
+            <wp:simplePos x="0" y="0"/>
+            <wp:positionH relativeFrom="margin">
+              <wp:posOffset>1927860</wp:posOffset>
+            </wp:positionH>
+            <wp:positionV relativeFrom="paragraph">
+              <wp:posOffset>5490210</wp:posOffset>
+            </wp:positionV>
+            <wp:extent cx="359410" cy="380365"/>
+            <wp:effectExtent l="0" t="0" r="2540" b="635"/>
+            <wp:wrapSquare wrapText="bothSides"/>
+            <wp:docPr id="34" name="그림 34"/>
+            <wp:cNvGraphicFramePr>
+              <a:graphicFrameLocks xmlns:a="http://schemas.openxmlformats.org/drawingml/2006/main" noChangeAspect="1"/>
+            </wp:cNvGraphicFramePr>
+            <a:graphic xmlns:a="http://schemas.openxmlformats.org/drawingml/2006/main">
+              <a:graphicData uri="http://schemas.openxmlformats.org/drawingml/2006/picture">
+                <pic:pic xmlns:pic="http://schemas.openxmlformats.org/drawingml/2006/picture">
+                  <pic:nvPicPr>
+                    <pic:cNvPr id="24" name="gangicon.png"/>
+                    <pic:cNvPicPr/>
+                  </pic:nvPicPr>
+                  <pic:blipFill>
+                    <a:blip r:embed="rId20" cstate="print">
+                      <a:extLst>
+                        <a:ext uri="{28A0092B-C50C-407E-A947-70E740481C1C}">
+                          <a14:useLocalDpi xmlns:a14="http://schemas.microsoft.com/office/drawing/2010/main" val="0"/>
+                        </a:ext>
+                      </a:extLst>
+                    </a:blip>
+                    <a:stretch>
+                      <a:fillRect/>
+                    </a:stretch>
+                  </pic:blipFill>
+                  <pic:spPr>
+                    <a:xfrm>
+                      <a:off x="0" y="0"/>
+                      <a:ext cx="359410" cy="380365"/>
+                    </a:xfrm>
+                    <a:prstGeom prst="rect">
+                      <a:avLst/>
+                    </a:prstGeom>
+                  </pic:spPr>
+                </pic:pic>
+              </a:graphicData>
+            </a:graphic>
+            <wp14:sizeRelH relativeFrom="margin">
+              <wp14:pctWidth>0</wp14:pctWidth>
+            </wp14:sizeRelH>
+            <wp14:sizeRelV relativeFrom="margin">
+              <wp14:pctHeight>0</wp14:pctHeight>
+            </wp14:sizeRelV>
+          </wp:anchor>
+        </w:drawing>
+      </w:r>
+      <w:r>
+        <w:rPr>
+          <w:noProof/>
+        </w:rPr>
+        <w:drawing>
+          <wp:anchor distT="0" distB="0" distL="114300" distR="114300" simplePos="0" relativeHeight="251735040" behindDoc="0" locked="0" layoutInCell="1" allowOverlap="1" wp14:anchorId="64720E53" wp14:editId="654D7F50">
+            <wp:simplePos x="0" y="0"/>
+            <wp:positionH relativeFrom="margin">
+              <wp:align>right</wp:align>
+            </wp:positionH>
+            <wp:positionV relativeFrom="paragraph">
+              <wp:posOffset>3524250</wp:posOffset>
+            </wp:positionV>
+            <wp:extent cx="5731510" cy="3250565"/>
+            <wp:effectExtent l="0" t="0" r="2540" b="6985"/>
+            <wp:wrapSquare wrapText="bothSides"/>
+            <wp:docPr id="27" name="그림 27"/>
+            <wp:cNvGraphicFramePr>
+              <a:graphicFrameLocks xmlns:a="http://schemas.openxmlformats.org/drawingml/2006/main" noChangeAspect="1"/>
+            </wp:cNvGraphicFramePr>
+            <a:graphic xmlns:a="http://schemas.openxmlformats.org/drawingml/2006/main">
+              <a:graphicData uri="http://schemas.openxmlformats.org/drawingml/2006/picture">
+                <pic:pic xmlns:pic="http://schemas.openxmlformats.org/drawingml/2006/picture">
+                  <pic:nvPicPr>
+                    <pic:cNvPr id="1" name=""/>
+                    <pic:cNvPicPr/>
+                  </pic:nvPicPr>
+                  <pic:blipFill>
+                    <a:blip r:embed="rId11">
+                      <a:extLst>
+                        <a:ext uri="{28A0092B-C50C-407E-A947-70E740481C1C}">
+                          <a14:useLocalDpi xmlns:a14="http://schemas.microsoft.com/office/drawing/2010/main" val="0"/>
+                        </a:ext>
+                      </a:extLst>
+                    </a:blip>
+                    <a:stretch>
+                      <a:fillRect/>
+                    </a:stretch>
+                  </pic:blipFill>
+                  <pic:spPr>
+                    <a:xfrm>
+                      <a:off x="0" y="0"/>
+                      <a:ext cx="5731510" cy="3250565"/>
+                    </a:xfrm>
+                    <a:prstGeom prst="rect">
+                      <a:avLst/>
+                    </a:prstGeom>
+                  </pic:spPr>
+                </pic:pic>
+              </a:graphicData>
+            </a:graphic>
+          </wp:anchor>
+        </w:drawing>
+      </w:r>
+    </w:p>
+    <w:p>
+      <w:pPr>
+        <w:rPr>
+          <w:rFonts w:hint="eastAsia"/>
+        </w:rPr>
+      </w:pPr>
+    </w:p>
+    <w:p>
+      <w:pPr>
+        <w:pStyle w:val="a4"/>
+        <w:numPr>
+          <w:ilvl w:val="0"/>
+          <w:numId w:val="25"/>
+        </w:numPr>
+        <w:ind w:leftChars="0"/>
+      </w:pPr>
+      <w:r>
+        <w:rPr>
+          <w:rFonts w:hint="eastAsia"/>
+        </w:rPr>
+        <w:t>플레이어가 대기버튼을 누르면 그</w:t>
+      </w:r>
+      <w:r>
+        <w:t xml:space="preserve"> </w:t>
+      </w:r>
+      <w:r>
+        <w:rPr>
+          <w:rFonts w:hint="eastAsia"/>
+        </w:rPr>
+        <w:t>즉시 메뉴 버튼이 사라진다.</w:t>
+      </w:r>
+    </w:p>
+    <w:p>
+      <w:pPr>
+        <w:pStyle w:val="a4"/>
+        <w:numPr>
+          <w:ilvl w:val="0"/>
+          <w:numId w:val="25"/>
+        </w:numPr>
+        <w:ind w:leftChars="0"/>
+      </w:pPr>
+      <w:proofErr w:type="spellStart"/>
+      <w:r>
+        <w:rPr>
+          <w:rFonts w:hint="eastAsia"/>
+        </w:rPr>
+        <w:t>한줄</w:t>
+      </w:r>
+      <w:proofErr w:type="spellEnd"/>
+      <w:r>
+        <w:rPr>
+          <w:rFonts w:hint="eastAsia"/>
+        </w:rPr>
+        <w:t xml:space="preserve"> 뉴스 또한 A</w:t>
+      </w:r>
+      <w:r>
+        <w:t xml:space="preserve">I </w:t>
+      </w:r>
+      <w:r>
+        <w:rPr>
+          <w:rFonts w:hint="eastAsia"/>
+        </w:rPr>
+        <w:t>차례일 때는 아무 텍스트가 출력되지 않는다.</w:t>
+      </w:r>
+    </w:p>
+    <w:p>
+      <w:pPr>
+        <w:pStyle w:val="a4"/>
+        <w:numPr>
+          <w:ilvl w:val="0"/>
+          <w:numId w:val="25"/>
+        </w:numPr>
+        <w:ind w:leftChars="0"/>
+      </w:pPr>
+      <w:r>
+        <w:rPr>
+          <w:rFonts w:hint="eastAsia"/>
+        </w:rPr>
+        <w:lastRenderedPageBreak/>
+        <w:t>이후 다시 플레이어 차례가 되면 다시 생성</w:t>
+      </w:r>
+      <w:r>
+        <w:rPr>
+          <w:rFonts w:hint="eastAsia"/>
+        </w:rPr>
+        <w:t>되고,</w:t>
+      </w:r>
+      <w:r>
+        <w:t xml:space="preserve"> </w:t>
+      </w:r>
+      <w:proofErr w:type="spellStart"/>
+      <w:r>
+        <w:rPr>
+          <w:rFonts w:hint="eastAsia"/>
+        </w:rPr>
+        <w:t>한줄</w:t>
+      </w:r>
+      <w:proofErr w:type="spellEnd"/>
+      <w:r>
+        <w:rPr>
+          <w:rFonts w:hint="eastAsia"/>
+        </w:rPr>
+        <w:t xml:space="preserve"> 뉴스도 출력된다.</w:t>
+      </w:r>
+    </w:p>
+    <w:p>
+      <w:pPr>
+        <w:pStyle w:val="a4"/>
+        <w:numPr>
+          <w:ilvl w:val="0"/>
+          <w:numId w:val="29"/>
+        </w:numPr>
+        <w:ind w:leftChars="0"/>
+      </w:pPr>
+      <w:r>
+        <w:rPr>
+          <w:rFonts w:hint="eastAsia"/>
+        </w:rPr>
+        <w:t>예외처리</w:t>
+      </w:r>
+    </w:p>
+    <w:p>
+      <w:pPr>
+        <w:pStyle w:val="a4"/>
+        <w:numPr>
+          <w:ilvl w:val="0"/>
+          <w:numId w:val="32"/>
+        </w:numPr>
+        <w:ind w:leftChars="0"/>
+        <w:rPr>
+          <w:rFonts w:hint="eastAsia"/>
+        </w:rPr>
+      </w:pPr>
+      <w:r>
+        <w:rPr>
+          <w:rFonts w:hint="eastAsia"/>
+        </w:rPr>
+        <w:t>설정버튼도 클릭할 수 없다.</w:t>
+      </w:r>
+      <w:r>
+        <w:t xml:space="preserve"> </w:t>
+      </w:r>
+      <w:r>
+        <w:rPr>
+          <w:rFonts w:hint="eastAsia"/>
+        </w:rPr>
+        <w:t>즉 저장은 플레이어 턴일 때만 가능하다.</w:t>
+      </w:r>
+      <w:bookmarkStart w:id="7" w:name="_GoBack"/>
+      <w:bookmarkEnd w:id="7"/>
     </w:p>
     <w:sectPr>
       <w:pgSz w:w="11906" w:h="16838"/>
@@ -5732,6 +7213,95 @@
     </w:lvl>
   </w:abstractNum>
   <w:abstractNum w:abstractNumId="17" w15:restartNumberingAfterBreak="0">
+    <w:nsid w:val="55CD5216"/>
+    <w:multiLevelType w:val="hybridMultilevel"/>
+    <w:tmpl w:val="D29898FC"/>
+    <w:lvl w:ilvl="0" w:tplc="218C753A">
+      <w:start w:val="1"/>
+      <w:numFmt w:val="decimal"/>
+      <w:lvlText w:val="%1)"/>
+      <w:lvlJc w:val="left"/>
+      <w:pPr>
+        <w:ind w:left="1120" w:hanging="360"/>
+      </w:pPr>
+      <w:rPr>
+        <w:rFonts w:hint="default"/>
+      </w:rPr>
+    </w:lvl>
+    <w:lvl w:ilvl="1" w:tplc="04090019" w:tentative="1">
+      <w:start w:val="1"/>
+      <w:numFmt w:val="upperLetter"/>
+      <w:lvlText w:val="%2."/>
+      <w:lvlJc w:val="left"/>
+      <w:pPr>
+        <w:ind w:left="1560" w:hanging="400"/>
+      </w:pPr>
+    </w:lvl>
+    <w:lvl w:ilvl="2" w:tplc="0409001B" w:tentative="1">
+      <w:start w:val="1"/>
+      <w:numFmt w:val="lowerRoman"/>
+      <w:lvlText w:val="%3."/>
+      <w:lvlJc w:val="right"/>
+      <w:pPr>
+        <w:ind w:left="1960" w:hanging="400"/>
+      </w:pPr>
+    </w:lvl>
+    <w:lvl w:ilvl="3" w:tplc="0409000F" w:tentative="1">
+      <w:start w:val="1"/>
+      <w:numFmt w:val="decimal"/>
+      <w:lvlText w:val="%4."/>
+      <w:lvlJc w:val="left"/>
+      <w:pPr>
+        <w:ind w:left="2360" w:hanging="400"/>
+      </w:pPr>
+    </w:lvl>
+    <w:lvl w:ilvl="4" w:tplc="04090019" w:tentative="1">
+      <w:start w:val="1"/>
+      <w:numFmt w:val="upperLetter"/>
+      <w:lvlText w:val="%5."/>
+      <w:lvlJc w:val="left"/>
+      <w:pPr>
+        <w:ind w:left="2760" w:hanging="400"/>
+      </w:pPr>
+    </w:lvl>
+    <w:lvl w:ilvl="5" w:tplc="0409001B" w:tentative="1">
+      <w:start w:val="1"/>
+      <w:numFmt w:val="lowerRoman"/>
+      <w:lvlText w:val="%6."/>
+      <w:lvlJc w:val="right"/>
+      <w:pPr>
+        <w:ind w:left="3160" w:hanging="400"/>
+      </w:pPr>
+    </w:lvl>
+    <w:lvl w:ilvl="6" w:tplc="0409000F" w:tentative="1">
+      <w:start w:val="1"/>
+      <w:numFmt w:val="decimal"/>
+      <w:lvlText w:val="%7."/>
+      <w:lvlJc w:val="left"/>
+      <w:pPr>
+        <w:ind w:left="3560" w:hanging="400"/>
+      </w:pPr>
+    </w:lvl>
+    <w:lvl w:ilvl="7" w:tplc="04090019" w:tentative="1">
+      <w:start w:val="1"/>
+      <w:numFmt w:val="upperLetter"/>
+      <w:lvlText w:val="%8."/>
+      <w:lvlJc w:val="left"/>
+      <w:pPr>
+        <w:ind w:left="3960" w:hanging="400"/>
+      </w:pPr>
+    </w:lvl>
+    <w:lvl w:ilvl="8" w:tplc="0409001B" w:tentative="1">
+      <w:start w:val="1"/>
+      <w:numFmt w:val="lowerRoman"/>
+      <w:lvlText w:val="%9."/>
+      <w:lvlJc w:val="right"/>
+      <w:pPr>
+        <w:ind w:left="4360" w:hanging="400"/>
+      </w:pPr>
+    </w:lvl>
+  </w:abstractNum>
+  <w:abstractNum w:abstractNumId="18" w15:restartNumberingAfterBreak="0">
     <w:nsid w:val="592119EF"/>
     <w:multiLevelType w:val="hybridMultilevel"/>
     <w:tmpl w:val="C1F0A8E0"/>
@@ -5820,7 +7390,7 @@
       </w:pPr>
     </w:lvl>
   </w:abstractNum>
-  <w:abstractNum w:abstractNumId="18" w15:restartNumberingAfterBreak="0">
+  <w:abstractNum w:abstractNumId="19" w15:restartNumberingAfterBreak="0">
     <w:nsid w:val="59A00D87"/>
     <w:multiLevelType w:val="hybridMultilevel"/>
     <w:tmpl w:val="A1F6E864"/>
@@ -5933,7 +7503,7 @@
       </w:rPr>
     </w:lvl>
   </w:abstractNum>
-  <w:abstractNum w:abstractNumId="19" w15:restartNumberingAfterBreak="0">
+  <w:abstractNum w:abstractNumId="20" w15:restartNumberingAfterBreak="0">
     <w:nsid w:val="5D2927AD"/>
     <w:multiLevelType w:val="hybridMultilevel"/>
     <w:tmpl w:val="7972AD1A"/>
@@ -6046,7 +7616,7 @@
       </w:rPr>
     </w:lvl>
   </w:abstractNum>
-  <w:abstractNum w:abstractNumId="20" w15:restartNumberingAfterBreak="0">
+  <w:abstractNum w:abstractNumId="21" w15:restartNumberingAfterBreak="0">
     <w:nsid w:val="60091155"/>
     <w:multiLevelType w:val="hybridMultilevel"/>
     <w:tmpl w:val="9A1CABCC"/>
@@ -6135,7 +7705,7 @@
       </w:pPr>
     </w:lvl>
   </w:abstractNum>
-  <w:abstractNum w:abstractNumId="21" w15:restartNumberingAfterBreak="0">
+  <w:abstractNum w:abstractNumId="22" w15:restartNumberingAfterBreak="0">
     <w:nsid w:val="61F77C1A"/>
     <w:multiLevelType w:val="hybridMultilevel"/>
     <w:tmpl w:val="94FCF9C4"/>
@@ -6224,7 +7794,7 @@
       </w:pPr>
     </w:lvl>
   </w:abstractNum>
-  <w:abstractNum w:abstractNumId="22" w15:restartNumberingAfterBreak="0">
+  <w:abstractNum w:abstractNumId="23" w15:restartNumberingAfterBreak="0">
     <w:nsid w:val="64474A9A"/>
     <w:multiLevelType w:val="hybridMultilevel"/>
     <w:tmpl w:val="DEB8ED9C"/>
@@ -6313,7 +7883,7 @@
       </w:pPr>
     </w:lvl>
   </w:abstractNum>
-  <w:abstractNum w:abstractNumId="23" w15:restartNumberingAfterBreak="0">
+  <w:abstractNum w:abstractNumId="24" w15:restartNumberingAfterBreak="0">
     <w:nsid w:val="685E2A75"/>
     <w:multiLevelType w:val="hybridMultilevel"/>
     <w:tmpl w:val="F6B4EB10"/>
@@ -6426,7 +7996,7 @@
       </w:rPr>
     </w:lvl>
   </w:abstractNum>
-  <w:abstractNum w:abstractNumId="24" w15:restartNumberingAfterBreak="0">
+  <w:abstractNum w:abstractNumId="25" w15:restartNumberingAfterBreak="0">
     <w:nsid w:val="70FD7764"/>
     <w:multiLevelType w:val="hybridMultilevel"/>
     <w:tmpl w:val="570CCDAC"/>
@@ -6539,7 +8109,7 @@
       </w:rPr>
     </w:lvl>
   </w:abstractNum>
-  <w:abstractNum w:abstractNumId="25" w15:restartNumberingAfterBreak="0">
+  <w:abstractNum w:abstractNumId="26" w15:restartNumberingAfterBreak="0">
     <w:nsid w:val="751A3B24"/>
     <w:multiLevelType w:val="hybridMultilevel"/>
     <w:tmpl w:val="8FCE33D2"/>
@@ -6652,7 +8222,7 @@
       </w:rPr>
     </w:lvl>
   </w:abstractNum>
-  <w:abstractNum w:abstractNumId="26" w15:restartNumberingAfterBreak="0">
+  <w:abstractNum w:abstractNumId="27" w15:restartNumberingAfterBreak="0">
     <w:nsid w:val="75F86A99"/>
     <w:multiLevelType w:val="hybridMultilevel"/>
     <w:tmpl w:val="81065318"/>
@@ -6741,7 +8311,7 @@
       </w:pPr>
     </w:lvl>
   </w:abstractNum>
-  <w:abstractNum w:abstractNumId="27" w15:restartNumberingAfterBreak="0">
+  <w:abstractNum w:abstractNumId="28" w15:restartNumberingAfterBreak="0">
     <w:nsid w:val="78CC0C8A"/>
     <w:multiLevelType w:val="hybridMultilevel"/>
     <w:tmpl w:val="71F0A2A8"/>
@@ -6854,7 +8424,7 @@
       </w:rPr>
     </w:lvl>
   </w:abstractNum>
-  <w:abstractNum w:abstractNumId="28" w15:restartNumberingAfterBreak="0">
+  <w:abstractNum w:abstractNumId="29" w15:restartNumberingAfterBreak="0">
     <w:nsid w:val="7AE02DAF"/>
     <w:multiLevelType w:val="multilevel"/>
     <w:tmpl w:val="916C6CB2"/>
@@ -6977,13 +8547,13 @@
     <w:abstractNumId w:val="4"/>
   </w:num>
   <w:num w:numId="4">
-    <w:abstractNumId w:val="27"/>
+    <w:abstractNumId w:val="28"/>
   </w:num>
   <w:num w:numId="5">
-    <w:abstractNumId w:val="28"/>
+    <w:abstractNumId w:val="29"/>
   </w:num>
   <w:num w:numId="6">
-    <w:abstractNumId w:val="28"/>
+    <w:abstractNumId w:val="29"/>
     <w:lvlOverride w:ilvl="0">
       <w:startOverride w:val="1"/>
     </w:lvlOverride>
@@ -7013,13 +8583,13 @@
     </w:lvlOverride>
   </w:num>
   <w:num w:numId="7">
-    <w:abstractNumId w:val="27"/>
+    <w:abstractNumId w:val="28"/>
   </w:num>
   <w:num w:numId="8">
     <w:abstractNumId w:val="8"/>
   </w:num>
   <w:num w:numId="9">
-    <w:abstractNumId w:val="20"/>
+    <w:abstractNumId w:val="21"/>
   </w:num>
   <w:num w:numId="10">
     <w:abstractNumId w:val="1"/>
@@ -7028,7 +8598,7 @@
     <w:abstractNumId w:val="14"/>
   </w:num>
   <w:num w:numId="12">
-    <w:abstractNumId w:val="24"/>
+    <w:abstractNumId w:val="25"/>
   </w:num>
   <w:num w:numId="13">
     <w:abstractNumId w:val="5"/>
@@ -7037,7 +8607,7 @@
     <w:abstractNumId w:val="3"/>
   </w:num>
   <w:num w:numId="15">
-    <w:abstractNumId w:val="22"/>
+    <w:abstractNumId w:val="23"/>
   </w:num>
   <w:num w:numId="16">
     <w:abstractNumId w:val="12"/>
@@ -7049,16 +8619,16 @@
     <w:abstractNumId w:val="2"/>
   </w:num>
   <w:num w:numId="19">
-    <w:abstractNumId w:val="19"/>
+    <w:abstractNumId w:val="20"/>
   </w:num>
   <w:num w:numId="20">
-    <w:abstractNumId w:val="17"/>
+    <w:abstractNumId w:val="18"/>
   </w:num>
   <w:num w:numId="21">
-    <w:abstractNumId w:val="26"/>
+    <w:abstractNumId w:val="27"/>
   </w:num>
   <w:num w:numId="22">
-    <w:abstractNumId w:val="25"/>
+    <w:abstractNumId w:val="26"/>
   </w:num>
   <w:num w:numId="23">
     <w:abstractNumId w:val="16"/>
@@ -7070,22 +8640,25 @@
     <w:abstractNumId w:val="6"/>
   </w:num>
   <w:num w:numId="26">
-    <w:abstractNumId w:val="21"/>
+    <w:abstractNumId w:val="22"/>
   </w:num>
   <w:num w:numId="27">
     <w:abstractNumId w:val="7"/>
   </w:num>
   <w:num w:numId="28">
-    <w:abstractNumId w:val="23"/>
+    <w:abstractNumId w:val="24"/>
   </w:num>
   <w:num w:numId="29">
-    <w:abstractNumId w:val="18"/>
+    <w:abstractNumId w:val="19"/>
   </w:num>
   <w:num w:numId="30">
     <w:abstractNumId w:val="15"/>
   </w:num>
   <w:num w:numId="31">
     <w:abstractNumId w:val="0"/>
+  </w:num>
+  <w:num w:numId="32">
+    <w:abstractNumId w:val="17"/>
   </w:num>
 </w:numbering>
 </file>
@@ -7829,6 +9402,26 @@
       <w:spacing w:after="0" w:line="240" w:lineRule="auto"/>
     </w:pPr>
   </w:style>
+  <w:style w:type="paragraph" w:styleId="10">
+    <w:name w:val="toc 1"/>
+    <w:basedOn w:val="a"/>
+    <w:next w:val="a"/>
+    <w:autoRedefine/>
+    <w:uiPriority w:val="39"/>
+    <w:unhideWhenUsed/>
+    <w:rsid w:val="00B202A4"/>
+  </w:style>
+  <w:style w:type="character" w:styleId="a9">
+    <w:name w:val="Hyperlink"/>
+    <w:basedOn w:val="a0"/>
+    <w:uiPriority w:val="99"/>
+    <w:unhideWhenUsed/>
+    <w:rsid w:val="00B202A4"/>
+    <w:rPr>
+      <w:color w:val="0563C1" w:themeColor="hyperlink"/>
+      <w:u w:val="single"/>
+    </w:rPr>
+  </w:style>
 </w:styles>
 </file>
 
@@ -8132,7 +9725,7 @@
 </file>
 
 <file path=customXml/itemProps1.xml><?xml version="1.0" encoding="utf-8"?>
-<ds:datastoreItem xmlns:ds="http://schemas.openxmlformats.org/officeDocument/2006/customXml" ds:itemID="{C2750636-1F09-483C-812E-8DA371FE36FF}">
+<ds:datastoreItem xmlns:ds="http://schemas.openxmlformats.org/officeDocument/2006/customXml" ds:itemID="{127BCAC4-720D-41E4-B3DA-6ABD774D9E33}">
   <ds:schemaRefs>
     <ds:schemaRef ds:uri="http://schemas.openxmlformats.org/officeDocument/2006/bibliography"/>
   </ds:schemaRefs>
